--- a/Week-5/Microservices with API gateway.docx
+++ b/Week-5/Microservices with API gateway.docx
@@ -6,7 +6,7 @@
       <w:pPr>
         <w:jc w:val="center"/>
         <w:rPr>
-          <w:rFonts w:ascii="Aptos Narrow" w:eastAsia="Times New Roman" w:hAnsi="Aptos Narrow" w:cs="Times New Roman"/>
+          <w:rFonts w:ascii="Times New Roman" w:eastAsia="Times New Roman" w:hAnsi="Times New Roman" w:cs="Times New Roman"/>
           <w:color w:val="000000"/>
           <w:kern w:val="0"/>
           <w:sz w:val="36"/>
@@ -17,7 +17,7 @@
       </w:pPr>
       <w:r>
         <w:rPr>
-          <w:rFonts w:ascii="Aptos Narrow" w:eastAsia="Times New Roman" w:hAnsi="Aptos Narrow" w:cs="Times New Roman"/>
+          <w:rFonts w:ascii="Times New Roman" w:eastAsia="Times New Roman" w:hAnsi="Times New Roman" w:cs="Times New Roman"/>
           <w:color w:val="000000"/>
           <w:kern w:val="0"/>
           <w:sz w:val="36"/>
@@ -32,7 +32,7 @@
       <w:pPr>
         <w:jc w:val="center"/>
         <w:rPr>
-          <w:rFonts w:ascii="Aptos Narrow" w:eastAsia="Times New Roman" w:hAnsi="Aptos Narrow" w:cs="Times New Roman"/>
+          <w:rFonts w:ascii="Times New Roman" w:eastAsia="Times New Roman" w:hAnsi="Times New Roman" w:cs="Times New Roman"/>
           <w:color w:val="000000"/>
           <w:kern w:val="0"/>
           <w:sz w:val="36"/>
@@ -45,7 +45,7 @@
     <w:p>
       <w:pPr>
         <w:rPr>
-          <w:rFonts w:ascii="Aptos Narrow" w:eastAsia="Times New Roman" w:hAnsi="Aptos Narrow" w:cs="Times New Roman"/>
+          <w:rFonts w:ascii="Times New Roman" w:eastAsia="Times New Roman" w:hAnsi="Times New Roman" w:cs="Times New Roman"/>
           <w:color w:val="000000" w:themeColor="text1"/>
           <w:kern w:val="0"/>
           <w:sz w:val="36"/>
@@ -56,7 +56,7 @@
       </w:pPr>
       <w:r>
         <w:rPr>
-          <w:rFonts w:ascii="Segoe UI" w:hAnsi="Segoe UI" w:cs="Segoe UI"/>
+          <w:rFonts w:ascii="Times New Roman" w:hAnsi="Times New Roman" w:cs="Times New Roman"/>
           <w:b/>
           <w:bCs/>
           <w:color w:val="000000" w:themeColor="text1"/>
@@ -67,141 +67,292 @@
       </w:r>
     </w:p>
     <w:p>
-      <w:r>
+      <w:pPr>
+        <w:rPr>
+          <w:rFonts w:ascii="Times New Roman" w:hAnsi="Times New Roman" w:cs="Times New Roman"/>
+        </w:rPr>
+      </w:pPr>
+      <w:r>
+        <w:rPr>
+          <w:rFonts w:ascii="Times New Roman" w:hAnsi="Times New Roman" w:cs="Times New Roman"/>
+        </w:rPr>
         <w:t xml:space="preserve">package </w:t>
       </w:r>
       <w:proofErr w:type="spellStart"/>
       <w:r>
+        <w:rPr>
+          <w:rFonts w:ascii="Times New Roman" w:hAnsi="Times New Roman" w:cs="Times New Roman"/>
+        </w:rPr>
         <w:t>com.cognizant.account</w:t>
       </w:r>
       <w:proofErr w:type="spellEnd"/>
       <w:r>
+        <w:rPr>
+          <w:rFonts w:ascii="Times New Roman" w:hAnsi="Times New Roman" w:cs="Times New Roman"/>
+        </w:rPr>
         <w:t>;</w:t>
       </w:r>
     </w:p>
-    <w:p/>
-    <w:p>
-      <w:r>
+    <w:p>
+      <w:pPr>
+        <w:rPr>
+          <w:rFonts w:ascii="Times New Roman" w:hAnsi="Times New Roman" w:cs="Times New Roman"/>
+        </w:rPr>
+      </w:pPr>
+    </w:p>
+    <w:p>
+      <w:pPr>
+        <w:rPr>
+          <w:rFonts w:ascii="Times New Roman" w:hAnsi="Times New Roman" w:cs="Times New Roman"/>
+        </w:rPr>
+      </w:pPr>
+      <w:r>
+        <w:rPr>
+          <w:rFonts w:ascii="Times New Roman" w:hAnsi="Times New Roman" w:cs="Times New Roman"/>
+        </w:rPr>
         <w:t xml:space="preserve">import </w:t>
       </w:r>
       <w:proofErr w:type="spellStart"/>
       <w:r>
+        <w:rPr>
+          <w:rFonts w:ascii="Times New Roman" w:hAnsi="Times New Roman" w:cs="Times New Roman"/>
+        </w:rPr>
         <w:t>org.springframework.boot.SpringApplication</w:t>
       </w:r>
       <w:proofErr w:type="spellEnd"/>
       <w:r>
+        <w:rPr>
+          <w:rFonts w:ascii="Times New Roman" w:hAnsi="Times New Roman" w:cs="Times New Roman"/>
+        </w:rPr>
         <w:t>;</w:t>
       </w:r>
     </w:p>
     <w:p>
-      <w:r>
+      <w:pPr>
+        <w:rPr>
+          <w:rFonts w:ascii="Times New Roman" w:hAnsi="Times New Roman" w:cs="Times New Roman"/>
+        </w:rPr>
+      </w:pPr>
+      <w:r>
+        <w:rPr>
+          <w:rFonts w:ascii="Times New Roman" w:hAnsi="Times New Roman" w:cs="Times New Roman"/>
+        </w:rPr>
         <w:t xml:space="preserve">import </w:t>
       </w:r>
       <w:proofErr w:type="spellStart"/>
       <w:r>
+        <w:rPr>
+          <w:rFonts w:ascii="Times New Roman" w:hAnsi="Times New Roman" w:cs="Times New Roman"/>
+        </w:rPr>
         <w:t>org.springframework.boot.autoconfigure.SpringBootApplication</w:t>
       </w:r>
       <w:proofErr w:type="spellEnd"/>
       <w:r>
+        <w:rPr>
+          <w:rFonts w:ascii="Times New Roman" w:hAnsi="Times New Roman" w:cs="Times New Roman"/>
+        </w:rPr>
         <w:t>;</w:t>
       </w:r>
     </w:p>
-    <w:p/>
-    <w:p>
-      <w:r>
+    <w:p>
+      <w:pPr>
+        <w:rPr>
+          <w:rFonts w:ascii="Times New Roman" w:hAnsi="Times New Roman" w:cs="Times New Roman"/>
+        </w:rPr>
+      </w:pPr>
+    </w:p>
+    <w:p>
+      <w:pPr>
+        <w:rPr>
+          <w:rFonts w:ascii="Times New Roman" w:hAnsi="Times New Roman" w:cs="Times New Roman"/>
+        </w:rPr>
+      </w:pPr>
+      <w:r>
+        <w:rPr>
+          <w:rFonts w:ascii="Times New Roman" w:hAnsi="Times New Roman" w:cs="Times New Roman"/>
+        </w:rPr>
         <w:t>@SpringBootApplication</w:t>
       </w:r>
     </w:p>
     <w:p>
-      <w:r>
+      <w:pPr>
+        <w:rPr>
+          <w:rFonts w:ascii="Times New Roman" w:hAnsi="Times New Roman" w:cs="Times New Roman"/>
+        </w:rPr>
+      </w:pPr>
+      <w:r>
+        <w:rPr>
+          <w:rFonts w:ascii="Times New Roman" w:hAnsi="Times New Roman" w:cs="Times New Roman"/>
+        </w:rPr>
         <w:t xml:space="preserve">public class </w:t>
       </w:r>
       <w:proofErr w:type="spellStart"/>
       <w:r>
+        <w:rPr>
+          <w:rFonts w:ascii="Times New Roman" w:hAnsi="Times New Roman" w:cs="Times New Roman"/>
+        </w:rPr>
         <w:t>AccountApplication</w:t>
       </w:r>
       <w:proofErr w:type="spellEnd"/>
       <w:r>
+        <w:rPr>
+          <w:rFonts w:ascii="Times New Roman" w:hAnsi="Times New Roman" w:cs="Times New Roman"/>
+        </w:rPr>
         <w:t xml:space="preserve"> {</w:t>
       </w:r>
     </w:p>
     <w:p>
-      <w:r>
+      <w:pPr>
+        <w:rPr>
+          <w:rFonts w:ascii="Times New Roman" w:hAnsi="Times New Roman" w:cs="Times New Roman"/>
+        </w:rPr>
+      </w:pPr>
+      <w:r>
+        <w:rPr>
+          <w:rFonts w:ascii="Times New Roman" w:hAnsi="Times New Roman" w:cs="Times New Roman"/>
+        </w:rPr>
         <w:tab/>
         <w:t xml:space="preserve">public static void main(String[] </w:t>
       </w:r>
       <w:proofErr w:type="spellStart"/>
       <w:r>
+        <w:rPr>
+          <w:rFonts w:ascii="Times New Roman" w:hAnsi="Times New Roman" w:cs="Times New Roman"/>
+        </w:rPr>
         <w:t>args</w:t>
       </w:r>
       <w:proofErr w:type="spellEnd"/>
       <w:r>
+        <w:rPr>
+          <w:rFonts w:ascii="Times New Roman" w:hAnsi="Times New Roman" w:cs="Times New Roman"/>
+        </w:rPr>
         <w:t>) {</w:t>
       </w:r>
     </w:p>
     <w:p>
-      <w:r>
+      <w:pPr>
+        <w:rPr>
+          <w:rFonts w:ascii="Times New Roman" w:hAnsi="Times New Roman" w:cs="Times New Roman"/>
+        </w:rPr>
+      </w:pPr>
+      <w:r>
+        <w:rPr>
+          <w:rFonts w:ascii="Times New Roman" w:hAnsi="Times New Roman" w:cs="Times New Roman"/>
+        </w:rPr>
         <w:tab/>
       </w:r>
       <w:r>
+        <w:rPr>
+          <w:rFonts w:ascii="Times New Roman" w:hAnsi="Times New Roman" w:cs="Times New Roman"/>
+        </w:rPr>
         <w:tab/>
       </w:r>
       <w:proofErr w:type="spellStart"/>
       <w:r>
+        <w:rPr>
+          <w:rFonts w:ascii="Times New Roman" w:hAnsi="Times New Roman" w:cs="Times New Roman"/>
+        </w:rPr>
         <w:t>SpringApplication.run</w:t>
       </w:r>
       <w:proofErr w:type="spellEnd"/>
       <w:r>
+        <w:rPr>
+          <w:rFonts w:ascii="Times New Roman" w:hAnsi="Times New Roman" w:cs="Times New Roman"/>
+        </w:rPr>
         <w:t>(</w:t>
       </w:r>
       <w:proofErr w:type="spellStart"/>
       <w:r>
+        <w:rPr>
+          <w:rFonts w:ascii="Times New Roman" w:hAnsi="Times New Roman" w:cs="Times New Roman"/>
+        </w:rPr>
         <w:t>AccountApplication.class</w:t>
       </w:r>
       <w:proofErr w:type="spellEnd"/>
       <w:r>
+        <w:rPr>
+          <w:rFonts w:ascii="Times New Roman" w:hAnsi="Times New Roman" w:cs="Times New Roman"/>
+        </w:rPr>
         <w:t xml:space="preserve">, </w:t>
       </w:r>
       <w:proofErr w:type="spellStart"/>
       <w:r>
+        <w:rPr>
+          <w:rFonts w:ascii="Times New Roman" w:hAnsi="Times New Roman" w:cs="Times New Roman"/>
+        </w:rPr>
         <w:t>args</w:t>
       </w:r>
       <w:proofErr w:type="spellEnd"/>
       <w:r>
+        <w:rPr>
+          <w:rFonts w:ascii="Times New Roman" w:hAnsi="Times New Roman" w:cs="Times New Roman"/>
+        </w:rPr>
         <w:t>);</w:t>
       </w:r>
     </w:p>
     <w:p>
-      <w:r>
+      <w:pPr>
+        <w:rPr>
+          <w:rFonts w:ascii="Times New Roman" w:hAnsi="Times New Roman" w:cs="Times New Roman"/>
+        </w:rPr>
+      </w:pPr>
+      <w:r>
+        <w:rPr>
+          <w:rFonts w:ascii="Times New Roman" w:hAnsi="Times New Roman" w:cs="Times New Roman"/>
+        </w:rPr>
         <w:tab/>
         <w:t>}</w:t>
       </w:r>
     </w:p>
     <w:p>
-      <w:r>
+      <w:pPr>
+        <w:rPr>
+          <w:rFonts w:ascii="Times New Roman" w:hAnsi="Times New Roman" w:cs="Times New Roman"/>
+        </w:rPr>
+      </w:pPr>
+      <w:r>
+        <w:rPr>
+          <w:rFonts w:ascii="Times New Roman" w:hAnsi="Times New Roman" w:cs="Times New Roman"/>
+        </w:rPr>
         <w:t>}</w:t>
       </w:r>
       <w:r>
+        <w:rPr>
+          <w:rFonts w:ascii="Times New Roman" w:hAnsi="Times New Roman" w:cs="Times New Roman"/>
+        </w:rPr>
         <w:br/>
       </w:r>
       <w:r>
+        <w:rPr>
+          <w:rFonts w:ascii="Times New Roman" w:hAnsi="Times New Roman" w:cs="Times New Roman"/>
+        </w:rPr>
         <w:br/>
       </w:r>
       <w:r>
+        <w:rPr>
+          <w:rFonts w:ascii="Times New Roman" w:hAnsi="Times New Roman" w:cs="Times New Roman"/>
+        </w:rPr>
         <w:fldChar w:fldCharType="begin"/>
       </w:r>
       <w:r>
+        <w:rPr>
+          <w:rFonts w:ascii="Times New Roman" w:hAnsi="Times New Roman" w:cs="Times New Roman"/>
+        </w:rPr>
         <w:instrText xml:space="preserve"> INCLUDEPICTURE "https://github.com/nameissakthi/Digital-Nurture-4.0-JavaFSE-6399414/blob/main/Week5_Microservices_with_Spring_Boot_3_and_Spring_Cloud/02_Microservices_with_API_gateway/01_Creating%20Microservices%20for%20account%20and%20loan/Output/AccountOutput.png?raw=true" \* MERGEFORMATINET </w:instrText>
       </w:r>
       <w:r>
+        <w:rPr>
+          <w:rFonts w:ascii="Times New Roman" w:hAnsi="Times New Roman" w:cs="Times New Roman"/>
+        </w:rPr>
         <w:fldChar w:fldCharType="separate"/>
       </w:r>
       <w:r>
         <w:rPr>
+          <w:rFonts w:ascii="Times New Roman" w:hAnsi="Times New Roman" w:cs="Times New Roman"/>
           <w:noProof/>
         </w:rPr>
         <w:drawing>
-          <wp:inline distT="0" distB="0" distL="0" distR="0" wp14:anchorId="5BC987BA" wp14:editId="07D40E19">
+          <wp:inline distT="0" distB="0" distL="0" distR="0" wp14:anchorId="5BC987BA" wp14:editId="1853F757">
             <wp:extent cx="5731510" cy="3080385"/>
             <wp:effectExtent l="0" t="0" r="0" b="5715"/>
             <wp:docPr id="1872762385" name="Picture 6" descr="A screenshot of a computer&#10;&#10;AI-generated content may be incorrect."/>
@@ -250,16 +401,27 @@
         </w:drawing>
       </w:r>
       <w:r>
+        <w:rPr>
+          <w:rFonts w:ascii="Times New Roman" w:hAnsi="Times New Roman" w:cs="Times New Roman"/>
+        </w:rPr>
         <w:fldChar w:fldCharType="end"/>
       </w:r>
     </w:p>
     <w:p>
-      <w:r>
+      <w:pPr>
+        <w:rPr>
+          <w:rFonts w:ascii="Times New Roman" w:hAnsi="Times New Roman" w:cs="Times New Roman"/>
+        </w:rPr>
+      </w:pPr>
+      <w:r>
+        <w:rPr>
+          <w:rFonts w:ascii="Times New Roman" w:hAnsi="Times New Roman" w:cs="Times New Roman"/>
+        </w:rPr>
         <w:br/>
       </w:r>
       <w:r>
         <w:rPr>
-          <w:rFonts w:ascii="Segoe UI" w:hAnsi="Segoe UI" w:cs="Segoe UI"/>
+          <w:rFonts w:ascii="Times New Roman" w:hAnsi="Times New Roman" w:cs="Times New Roman"/>
           <w:b/>
           <w:bCs/>
           <w:color w:val="000000" w:themeColor="text1"/>
@@ -269,156 +431,324 @@
         <w:t>AccountController.java</w:t>
       </w:r>
       <w:r>
+        <w:rPr>
+          <w:rFonts w:ascii="Times New Roman" w:hAnsi="Times New Roman" w:cs="Times New Roman"/>
+        </w:rPr>
         <w:br/>
       </w:r>
       <w:r>
+        <w:rPr>
+          <w:rFonts w:ascii="Times New Roman" w:hAnsi="Times New Roman" w:cs="Times New Roman"/>
+        </w:rPr>
         <w:br/>
-      </w:r>
-      <w:r>
         <w:t xml:space="preserve">package </w:t>
       </w:r>
       <w:proofErr w:type="spellStart"/>
       <w:r>
+        <w:rPr>
+          <w:rFonts w:ascii="Times New Roman" w:hAnsi="Times New Roman" w:cs="Times New Roman"/>
+        </w:rPr>
         <w:t>com.cognizant.account.controller</w:t>
       </w:r>
       <w:proofErr w:type="spellEnd"/>
       <w:r>
+        <w:rPr>
+          <w:rFonts w:ascii="Times New Roman" w:hAnsi="Times New Roman" w:cs="Times New Roman"/>
+        </w:rPr>
         <w:t>;</w:t>
       </w:r>
     </w:p>
-    <w:p/>
-    <w:p>
-      <w:r>
+    <w:p>
+      <w:pPr>
+        <w:rPr>
+          <w:rFonts w:ascii="Times New Roman" w:hAnsi="Times New Roman" w:cs="Times New Roman"/>
+        </w:rPr>
+      </w:pPr>
+    </w:p>
+    <w:p>
+      <w:pPr>
+        <w:rPr>
+          <w:rFonts w:ascii="Times New Roman" w:hAnsi="Times New Roman" w:cs="Times New Roman"/>
+        </w:rPr>
+      </w:pPr>
+      <w:r>
+        <w:rPr>
+          <w:rFonts w:ascii="Times New Roman" w:hAnsi="Times New Roman" w:cs="Times New Roman"/>
+        </w:rPr>
         <w:t xml:space="preserve">import </w:t>
       </w:r>
       <w:proofErr w:type="spellStart"/>
       <w:r>
+        <w:rPr>
+          <w:rFonts w:ascii="Times New Roman" w:hAnsi="Times New Roman" w:cs="Times New Roman"/>
+        </w:rPr>
         <w:t>org.springframework.web.bind.annotation</w:t>
       </w:r>
       <w:proofErr w:type="spellEnd"/>
       <w:r>
+        <w:rPr>
+          <w:rFonts w:ascii="Times New Roman" w:hAnsi="Times New Roman" w:cs="Times New Roman"/>
+        </w:rPr>
         <w:t>.*;</w:t>
       </w:r>
     </w:p>
-    <w:p/>
-    <w:p>
-      <w:r>
+    <w:p>
+      <w:pPr>
+        <w:rPr>
+          <w:rFonts w:ascii="Times New Roman" w:hAnsi="Times New Roman" w:cs="Times New Roman"/>
+        </w:rPr>
+      </w:pPr>
+      <w:r>
+        <w:rPr>
+          <w:rFonts w:ascii="Times New Roman" w:hAnsi="Times New Roman" w:cs="Times New Roman"/>
+        </w:rPr>
         <w:t xml:space="preserve">import </w:t>
       </w:r>
       <w:proofErr w:type="spellStart"/>
       <w:r>
+        <w:rPr>
+          <w:rFonts w:ascii="Times New Roman" w:hAnsi="Times New Roman" w:cs="Times New Roman"/>
+        </w:rPr>
         <w:t>java.util.Map</w:t>
       </w:r>
       <w:proofErr w:type="spellEnd"/>
       <w:r>
+        <w:rPr>
+          <w:rFonts w:ascii="Times New Roman" w:hAnsi="Times New Roman" w:cs="Times New Roman"/>
+        </w:rPr>
         <w:t>;</w:t>
       </w:r>
     </w:p>
-    <w:p/>
-    <w:p>
-      <w:r>
+    <w:p>
+      <w:pPr>
+        <w:rPr>
+          <w:rFonts w:ascii="Times New Roman" w:hAnsi="Times New Roman" w:cs="Times New Roman"/>
+        </w:rPr>
+      </w:pPr>
+      <w:r>
+        <w:rPr>
+          <w:rFonts w:ascii="Times New Roman" w:hAnsi="Times New Roman" w:cs="Times New Roman"/>
+        </w:rPr>
         <w:t>@RestController</w:t>
       </w:r>
     </w:p>
     <w:p>
-      <w:r>
+      <w:pPr>
+        <w:rPr>
+          <w:rFonts w:ascii="Times New Roman" w:hAnsi="Times New Roman" w:cs="Times New Roman"/>
+        </w:rPr>
+      </w:pPr>
+      <w:r>
+        <w:rPr>
+          <w:rFonts w:ascii="Times New Roman" w:hAnsi="Times New Roman" w:cs="Times New Roman"/>
+        </w:rPr>
         <w:t>@RequestMapping("/accounts")</w:t>
       </w:r>
     </w:p>
     <w:p>
-      <w:r>
+      <w:pPr>
+        <w:rPr>
+          <w:rFonts w:ascii="Times New Roman" w:hAnsi="Times New Roman" w:cs="Times New Roman"/>
+        </w:rPr>
+      </w:pPr>
+      <w:r>
+        <w:rPr>
+          <w:rFonts w:ascii="Times New Roman" w:hAnsi="Times New Roman" w:cs="Times New Roman"/>
+        </w:rPr>
         <w:t xml:space="preserve">public class </w:t>
       </w:r>
       <w:proofErr w:type="spellStart"/>
       <w:r>
+        <w:rPr>
+          <w:rFonts w:ascii="Times New Roman" w:hAnsi="Times New Roman" w:cs="Times New Roman"/>
+        </w:rPr>
         <w:t>AccountController</w:t>
       </w:r>
       <w:proofErr w:type="spellEnd"/>
       <w:r>
+        <w:rPr>
+          <w:rFonts w:ascii="Times New Roman" w:hAnsi="Times New Roman" w:cs="Times New Roman"/>
+        </w:rPr>
         <w:t xml:space="preserve"> {</w:t>
       </w:r>
     </w:p>
-    <w:p/>
-    <w:p>
-      <w:r>
+    <w:p>
+      <w:pPr>
+        <w:rPr>
+          <w:rFonts w:ascii="Times New Roman" w:hAnsi="Times New Roman" w:cs="Times New Roman"/>
+        </w:rPr>
+      </w:pPr>
+      <w:r>
+        <w:rPr>
+          <w:rFonts w:ascii="Times New Roman" w:hAnsi="Times New Roman" w:cs="Times New Roman"/>
+        </w:rPr>
         <w:t xml:space="preserve">    @GetMapping("/{number}")</w:t>
       </w:r>
     </w:p>
     <w:p>
-      <w:r>
+      <w:pPr>
+        <w:rPr>
+          <w:rFonts w:ascii="Times New Roman" w:hAnsi="Times New Roman" w:cs="Times New Roman"/>
+        </w:rPr>
+      </w:pPr>
+      <w:r>
+        <w:rPr>
+          <w:rFonts w:ascii="Times New Roman" w:hAnsi="Times New Roman" w:cs="Times New Roman"/>
+        </w:rPr>
         <w:t xml:space="preserve">    public Map&lt;String, Object&gt; </w:t>
       </w:r>
       <w:proofErr w:type="spellStart"/>
       <w:r>
+        <w:rPr>
+          <w:rFonts w:ascii="Times New Roman" w:hAnsi="Times New Roman" w:cs="Times New Roman"/>
+        </w:rPr>
         <w:t>getAccount</w:t>
       </w:r>
       <w:proofErr w:type="spellEnd"/>
       <w:r>
+        <w:rPr>
+          <w:rFonts w:ascii="Times New Roman" w:hAnsi="Times New Roman" w:cs="Times New Roman"/>
+        </w:rPr>
         <w:t>(@PathVariable String number) {</w:t>
       </w:r>
     </w:p>
     <w:p>
-      <w:r>
+      <w:pPr>
+        <w:rPr>
+          <w:rFonts w:ascii="Times New Roman" w:hAnsi="Times New Roman" w:cs="Times New Roman"/>
+        </w:rPr>
+      </w:pPr>
+      <w:r>
+        <w:rPr>
+          <w:rFonts w:ascii="Times New Roman" w:hAnsi="Times New Roman" w:cs="Times New Roman"/>
+        </w:rPr>
         <w:t xml:space="preserve">        return </w:t>
       </w:r>
       <w:proofErr w:type="spellStart"/>
       <w:r>
+        <w:rPr>
+          <w:rFonts w:ascii="Times New Roman" w:hAnsi="Times New Roman" w:cs="Times New Roman"/>
+        </w:rPr>
         <w:t>Map.of</w:t>
       </w:r>
       <w:proofErr w:type="spellEnd"/>
       <w:r>
+        <w:rPr>
+          <w:rFonts w:ascii="Times New Roman" w:hAnsi="Times New Roman" w:cs="Times New Roman"/>
+        </w:rPr>
         <w:t>(</w:t>
       </w:r>
     </w:p>
     <w:p>
-      <w:r>
+      <w:pPr>
+        <w:rPr>
+          <w:rFonts w:ascii="Times New Roman" w:hAnsi="Times New Roman" w:cs="Times New Roman"/>
+        </w:rPr>
+      </w:pPr>
+      <w:r>
+        <w:rPr>
+          <w:rFonts w:ascii="Times New Roman" w:hAnsi="Times New Roman" w:cs="Times New Roman"/>
+        </w:rPr>
         <w:t xml:space="preserve">                "number", number,</w:t>
       </w:r>
     </w:p>
     <w:p>
-      <w:r>
+      <w:pPr>
+        <w:rPr>
+          <w:rFonts w:ascii="Times New Roman" w:hAnsi="Times New Roman" w:cs="Times New Roman"/>
+        </w:rPr>
+      </w:pPr>
+      <w:r>
+        <w:rPr>
+          <w:rFonts w:ascii="Times New Roman" w:hAnsi="Times New Roman" w:cs="Times New Roman"/>
+        </w:rPr>
         <w:t xml:space="preserve">                "type", "savings",</w:t>
       </w:r>
     </w:p>
     <w:p>
-      <w:r>
+      <w:pPr>
+        <w:rPr>
+          <w:rFonts w:ascii="Times New Roman" w:hAnsi="Times New Roman" w:cs="Times New Roman"/>
+        </w:rPr>
+      </w:pPr>
+      <w:r>
+        <w:rPr>
+          <w:rFonts w:ascii="Times New Roman" w:hAnsi="Times New Roman" w:cs="Times New Roman"/>
+        </w:rPr>
         <w:t xml:space="preserve">                "balance", 234343</w:t>
       </w:r>
     </w:p>
     <w:p>
-      <w:r>
+      <w:pPr>
+        <w:rPr>
+          <w:rFonts w:ascii="Times New Roman" w:hAnsi="Times New Roman" w:cs="Times New Roman"/>
+        </w:rPr>
+      </w:pPr>
+      <w:r>
+        <w:rPr>
+          <w:rFonts w:ascii="Times New Roman" w:hAnsi="Times New Roman" w:cs="Times New Roman"/>
+        </w:rPr>
         <w:t xml:space="preserve">        );</w:t>
       </w:r>
     </w:p>
     <w:p>
-      <w:r>
+      <w:pPr>
+        <w:rPr>
+          <w:rFonts w:ascii="Times New Roman" w:hAnsi="Times New Roman" w:cs="Times New Roman"/>
+        </w:rPr>
+      </w:pPr>
+      <w:r>
+        <w:rPr>
+          <w:rFonts w:ascii="Times New Roman" w:hAnsi="Times New Roman" w:cs="Times New Roman"/>
+        </w:rPr>
         <w:t xml:space="preserve">    }</w:t>
       </w:r>
     </w:p>
     <w:p>
-      <w:r>
+      <w:pPr>
+        <w:rPr>
+          <w:rFonts w:ascii="Times New Roman" w:hAnsi="Times New Roman" w:cs="Times New Roman"/>
+        </w:rPr>
+      </w:pPr>
+      <w:r>
+        <w:rPr>
+          <w:rFonts w:ascii="Times New Roman" w:hAnsi="Times New Roman" w:cs="Times New Roman"/>
+        </w:rPr>
         <w:t>}</w:t>
       </w:r>
     </w:p>
     <w:p>
       <w:pPr>
         <w:jc w:val="center"/>
-      </w:pPr>
-      <w:r>
+        <w:rPr>
+          <w:rFonts w:ascii="Times New Roman" w:hAnsi="Times New Roman" w:cs="Times New Roman"/>
+        </w:rPr>
+      </w:pPr>
+      <w:r>
+        <w:rPr>
+          <w:rFonts w:ascii="Times New Roman" w:hAnsi="Times New Roman" w:cs="Times New Roman"/>
+        </w:rPr>
         <w:fldChar w:fldCharType="begin"/>
       </w:r>
       <w:r>
+        <w:rPr>
+          <w:rFonts w:ascii="Times New Roman" w:hAnsi="Times New Roman" w:cs="Times New Roman"/>
+        </w:rPr>
         <w:instrText xml:space="preserve"> INCLUDEPICTURE "https://github.com/nameissakthi/Digital-Nurture-4.0-JavaFSE-6399414/blob/main/Week5_Microservices_with_Spring_Boot_3_and_Spring_Cloud/02_Microservices_with_API_gateway/01_Creating%20Microservices%20for%20account%20and%20loan/Output/AccountOutput.png?raw=true" \* MERGEFORMATINET </w:instrText>
       </w:r>
       <w:r>
+        <w:rPr>
+          <w:rFonts w:ascii="Times New Roman" w:hAnsi="Times New Roman" w:cs="Times New Roman"/>
+        </w:rPr>
         <w:fldChar w:fldCharType="separate"/>
       </w:r>
       <w:r>
         <w:rPr>
+          <w:rFonts w:ascii="Times New Roman" w:hAnsi="Times New Roman" w:cs="Times New Roman"/>
           <w:noProof/>
         </w:rPr>
         <w:drawing>
-          <wp:inline distT="0" distB="0" distL="0" distR="0" wp14:anchorId="377E4965" wp14:editId="2D8CA649">
+          <wp:inline distT="0" distB="0" distL="0" distR="0" wp14:anchorId="377E4965" wp14:editId="3735719A">
             <wp:extent cx="5731510" cy="3080385"/>
             <wp:effectExtent l="0" t="0" r="0" b="5715"/>
             <wp:docPr id="363045824" name="Picture 4" descr="A screenshot of a computer&#10;&#10;AI-generated content may be incorrect."/>
@@ -467,13 +797,16 @@
         </w:drawing>
       </w:r>
       <w:r>
+        <w:rPr>
+          <w:rFonts w:ascii="Times New Roman" w:hAnsi="Times New Roman" w:cs="Times New Roman"/>
+        </w:rPr>
         <w:fldChar w:fldCharType="end"/>
       </w:r>
     </w:p>
     <w:p>
       <w:pPr>
         <w:rPr>
-          <w:rFonts w:ascii="Segoe UI" w:hAnsi="Segoe UI" w:cs="Segoe UI"/>
+          <w:rFonts w:ascii="Times New Roman" w:hAnsi="Times New Roman" w:cs="Times New Roman"/>
           <w:b/>
           <w:bCs/>
           <w:color w:val="F0F6FC"/>
@@ -482,14 +815,15 @@
       </w:pPr>
       <w:r>
         <w:rPr>
+          <w:rFonts w:ascii="Times New Roman" w:hAnsi="Times New Roman" w:cs="Times New Roman"/>
           <w:sz w:val="36"/>
           <w:szCs w:val="36"/>
         </w:rPr>
-        <w:lastRenderedPageBreak/>
         <w:t>Create Eureka Discovery Server and register</w:t>
       </w:r>
       <w:r>
         <w:rPr>
+          <w:rFonts w:ascii="Times New Roman" w:hAnsi="Times New Roman" w:cs="Times New Roman"/>
           <w:noProof/>
           <w:sz w:val="36"/>
           <w:szCs w:val="36"/>
@@ -498,6 +832,7 @@
       </w:r>
       <w:r>
         <w:rPr>
+          <w:rFonts w:ascii="Times New Roman" w:hAnsi="Times New Roman" w:cs="Times New Roman"/>
           <w:noProof/>
           <w:sz w:val="36"/>
           <w:szCs w:val="36"/>
@@ -506,6 +841,7 @@
       </w:r>
       <w:r>
         <w:rPr>
+          <w:rFonts w:ascii="Times New Roman" w:hAnsi="Times New Roman" w:cs="Times New Roman"/>
           <w:noProof/>
           <w:sz w:val="36"/>
           <w:szCs w:val="36"/>
@@ -514,7 +850,7 @@
       </w:r>
       <w:r>
         <w:rPr>
-          <w:rFonts w:ascii="Segoe UI" w:hAnsi="Segoe UI" w:cs="Segoe UI"/>
+          <w:rFonts w:ascii="Times New Roman" w:hAnsi="Times New Roman" w:cs="Times New Roman"/>
           <w:b/>
           <w:bCs/>
           <w:color w:val="000000" w:themeColor="text1"/>
@@ -525,7 +861,7 @@
       </w:r>
       <w:r>
         <w:rPr>
-          <w:rFonts w:ascii="Segoe UI" w:hAnsi="Segoe UI" w:cs="Segoe UI"/>
+          <w:rFonts w:ascii="Times New Roman" w:hAnsi="Times New Roman" w:cs="Times New Roman"/>
           <w:b/>
           <w:bCs/>
           <w:color w:val="F0F6FC"/>
@@ -538,26 +874,27 @@
       <w:pPr>
         <w:spacing w:after="0" w:line="240" w:lineRule="auto"/>
         <w:rPr>
-          <w:rFonts w:ascii="Aptos" w:eastAsia="Times New Roman" w:hAnsi="Aptos" w:cs="Times New Roman"/>
-          <w:kern w:val="0"/>
-          <w:lang w:eastAsia="en-GB"/>
-          <w14:ligatures w14:val="none"/>
-        </w:rPr>
-      </w:pPr>
-      <w:r>
-        <w:rPr>
-          <w:rFonts w:ascii="Aptos" w:eastAsia="Times New Roman" w:hAnsi="Aptos" w:cs="Times New Roman"/>
-          <w:color w:val="000000"/>
-          <w:kern w:val="0"/>
-          <w:lang w:eastAsia="en-GB"/>
-          <w14:ligatures w14:val="none"/>
-        </w:rPr>
+          <w:rFonts w:ascii="Times New Roman" w:eastAsia="Times New Roman" w:hAnsi="Times New Roman" w:cs="Times New Roman"/>
+          <w:kern w:val="0"/>
+          <w:lang w:eastAsia="en-GB"/>
+          <w14:ligatures w14:val="none"/>
+        </w:rPr>
+      </w:pPr>
+      <w:r>
+        <w:rPr>
+          <w:rFonts w:ascii="Times New Roman" w:eastAsia="Times New Roman" w:hAnsi="Times New Roman" w:cs="Times New Roman"/>
+          <w:color w:val="000000"/>
+          <w:kern w:val="0"/>
+          <w:lang w:eastAsia="en-GB"/>
+          <w14:ligatures w14:val="none"/>
+        </w:rPr>
+        <w:lastRenderedPageBreak/>
         <w:t xml:space="preserve">package </w:t>
       </w:r>
       <w:proofErr w:type="spellStart"/>
       <w:r>
         <w:rPr>
-          <w:rFonts w:ascii="Aptos" w:eastAsia="Times New Roman" w:hAnsi="Aptos" w:cs="Times New Roman"/>
+          <w:rFonts w:ascii="Times New Roman" w:eastAsia="Times New Roman" w:hAnsi="Times New Roman" w:cs="Times New Roman"/>
           <w:color w:val="000000"/>
           <w:kern w:val="0"/>
           <w:lang w:eastAsia="en-GB"/>
@@ -568,7 +905,7 @@
       <w:proofErr w:type="spellEnd"/>
       <w:r>
         <w:rPr>
-          <w:rFonts w:ascii="Aptos" w:eastAsia="Times New Roman" w:hAnsi="Aptos" w:cs="Times New Roman"/>
+          <w:rFonts w:ascii="Times New Roman" w:eastAsia="Times New Roman" w:hAnsi="Times New Roman" w:cs="Times New Roman"/>
           <w:color w:val="000000"/>
           <w:kern w:val="0"/>
           <w:lang w:eastAsia="en-GB"/>
@@ -581,26 +918,26 @@
       <w:pPr>
         <w:spacing w:after="0" w:line="240" w:lineRule="auto"/>
         <w:rPr>
-          <w:rFonts w:ascii="Aptos" w:eastAsia="Times New Roman" w:hAnsi="Aptos" w:cs="Times New Roman"/>
-          <w:kern w:val="0"/>
-          <w:lang w:eastAsia="en-GB"/>
-          <w14:ligatures w14:val="none"/>
-        </w:rPr>
-      </w:pPr>
-    </w:p>
-    <w:p>
-      <w:pPr>
-        <w:spacing w:after="0" w:line="240" w:lineRule="auto"/>
-        <w:rPr>
-          <w:rFonts w:ascii="Aptos" w:eastAsia="Times New Roman" w:hAnsi="Aptos" w:cs="Times New Roman"/>
-          <w:kern w:val="0"/>
-          <w:lang w:eastAsia="en-GB"/>
-          <w14:ligatures w14:val="none"/>
-        </w:rPr>
-      </w:pPr>
-      <w:r>
-        <w:rPr>
-          <w:rFonts w:ascii="Aptos" w:eastAsia="Times New Roman" w:hAnsi="Aptos" w:cs="Times New Roman"/>
+          <w:rFonts w:ascii="Times New Roman" w:eastAsia="Times New Roman" w:hAnsi="Times New Roman" w:cs="Times New Roman"/>
+          <w:kern w:val="0"/>
+          <w:lang w:eastAsia="en-GB"/>
+          <w14:ligatures w14:val="none"/>
+        </w:rPr>
+      </w:pPr>
+    </w:p>
+    <w:p>
+      <w:pPr>
+        <w:spacing w:after="0" w:line="240" w:lineRule="auto"/>
+        <w:rPr>
+          <w:rFonts w:ascii="Times New Roman" w:eastAsia="Times New Roman" w:hAnsi="Times New Roman" w:cs="Times New Roman"/>
+          <w:kern w:val="0"/>
+          <w:lang w:eastAsia="en-GB"/>
+          <w14:ligatures w14:val="none"/>
+        </w:rPr>
+      </w:pPr>
+      <w:r>
+        <w:rPr>
+          <w:rFonts w:ascii="Times New Roman" w:eastAsia="Times New Roman" w:hAnsi="Times New Roman" w:cs="Times New Roman"/>
           <w:color w:val="000000"/>
           <w:kern w:val="0"/>
           <w:lang w:eastAsia="en-GB"/>
@@ -611,7 +948,7 @@
       <w:proofErr w:type="spellStart"/>
       <w:r>
         <w:rPr>
-          <w:rFonts w:ascii="Aptos" w:eastAsia="Times New Roman" w:hAnsi="Aptos" w:cs="Times New Roman"/>
+          <w:rFonts w:ascii="Times New Roman" w:eastAsia="Times New Roman" w:hAnsi="Times New Roman" w:cs="Times New Roman"/>
           <w:color w:val="000000"/>
           <w:kern w:val="0"/>
           <w:lang w:eastAsia="en-GB"/>
@@ -622,7 +959,7 @@
       <w:proofErr w:type="spellEnd"/>
       <w:r>
         <w:rPr>
-          <w:rFonts w:ascii="Aptos" w:eastAsia="Times New Roman" w:hAnsi="Aptos" w:cs="Times New Roman"/>
+          <w:rFonts w:ascii="Times New Roman" w:eastAsia="Times New Roman" w:hAnsi="Times New Roman" w:cs="Times New Roman"/>
           <w:color w:val="000000"/>
           <w:kern w:val="0"/>
           <w:lang w:eastAsia="en-GB"/>
@@ -635,15 +972,15 @@
       <w:pPr>
         <w:spacing w:after="0" w:line="240" w:lineRule="auto"/>
         <w:rPr>
-          <w:rFonts w:ascii="Aptos" w:eastAsia="Times New Roman" w:hAnsi="Aptos" w:cs="Times New Roman"/>
-          <w:kern w:val="0"/>
-          <w:lang w:eastAsia="en-GB"/>
-          <w14:ligatures w14:val="none"/>
-        </w:rPr>
-      </w:pPr>
-      <w:r>
-        <w:rPr>
-          <w:rFonts w:ascii="Aptos" w:eastAsia="Times New Roman" w:hAnsi="Aptos" w:cs="Times New Roman"/>
+          <w:rFonts w:ascii="Times New Roman" w:eastAsia="Times New Roman" w:hAnsi="Times New Roman" w:cs="Times New Roman"/>
+          <w:kern w:val="0"/>
+          <w:lang w:eastAsia="en-GB"/>
+          <w14:ligatures w14:val="none"/>
+        </w:rPr>
+      </w:pPr>
+      <w:r>
+        <w:rPr>
+          <w:rFonts w:ascii="Times New Roman" w:eastAsia="Times New Roman" w:hAnsi="Times New Roman" w:cs="Times New Roman"/>
           <w:color w:val="000000"/>
           <w:kern w:val="0"/>
           <w:lang w:eastAsia="en-GB"/>
@@ -654,7 +991,7 @@
       <w:proofErr w:type="spellStart"/>
       <w:r>
         <w:rPr>
-          <w:rFonts w:ascii="Aptos" w:eastAsia="Times New Roman" w:hAnsi="Aptos" w:cs="Times New Roman"/>
+          <w:rFonts w:ascii="Times New Roman" w:eastAsia="Times New Roman" w:hAnsi="Times New Roman" w:cs="Times New Roman"/>
           <w:color w:val="000000"/>
           <w:kern w:val="0"/>
           <w:lang w:eastAsia="en-GB"/>
@@ -665,7 +1002,7 @@
       <w:proofErr w:type="spellEnd"/>
       <w:r>
         <w:rPr>
-          <w:rFonts w:ascii="Aptos" w:eastAsia="Times New Roman" w:hAnsi="Aptos" w:cs="Times New Roman"/>
+          <w:rFonts w:ascii="Times New Roman" w:eastAsia="Times New Roman" w:hAnsi="Times New Roman" w:cs="Times New Roman"/>
           <w:color w:val="000000"/>
           <w:kern w:val="0"/>
           <w:lang w:eastAsia="en-GB"/>
@@ -678,26 +1015,26 @@
       <w:pPr>
         <w:spacing w:after="0" w:line="240" w:lineRule="auto"/>
         <w:rPr>
-          <w:rFonts w:ascii="Aptos" w:eastAsia="Times New Roman" w:hAnsi="Aptos" w:cs="Times New Roman"/>
-          <w:kern w:val="0"/>
-          <w:lang w:eastAsia="en-GB"/>
-          <w14:ligatures w14:val="none"/>
-        </w:rPr>
-      </w:pPr>
-    </w:p>
-    <w:p>
-      <w:pPr>
-        <w:spacing w:after="0" w:line="240" w:lineRule="auto"/>
-        <w:rPr>
-          <w:rFonts w:ascii="Aptos" w:eastAsia="Times New Roman" w:hAnsi="Aptos" w:cs="Times New Roman"/>
-          <w:kern w:val="0"/>
-          <w:lang w:eastAsia="en-GB"/>
-          <w14:ligatures w14:val="none"/>
-        </w:rPr>
-      </w:pPr>
-      <w:r>
-        <w:rPr>
-          <w:rFonts w:ascii="Aptos" w:eastAsia="Times New Roman" w:hAnsi="Aptos" w:cs="Times New Roman"/>
+          <w:rFonts w:ascii="Times New Roman" w:eastAsia="Times New Roman" w:hAnsi="Times New Roman" w:cs="Times New Roman"/>
+          <w:kern w:val="0"/>
+          <w:lang w:eastAsia="en-GB"/>
+          <w14:ligatures w14:val="none"/>
+        </w:rPr>
+      </w:pPr>
+    </w:p>
+    <w:p>
+      <w:pPr>
+        <w:spacing w:after="0" w:line="240" w:lineRule="auto"/>
+        <w:rPr>
+          <w:rFonts w:ascii="Times New Roman" w:eastAsia="Times New Roman" w:hAnsi="Times New Roman" w:cs="Times New Roman"/>
+          <w:kern w:val="0"/>
+          <w:lang w:eastAsia="en-GB"/>
+          <w14:ligatures w14:val="none"/>
+        </w:rPr>
+      </w:pPr>
+      <w:r>
+        <w:rPr>
+          <w:rFonts w:ascii="Times New Roman" w:eastAsia="Times New Roman" w:hAnsi="Times New Roman" w:cs="Times New Roman"/>
           <w:color w:val="000000"/>
           <w:kern w:val="0"/>
           <w:lang w:eastAsia="en-GB"/>
@@ -710,15 +1047,15 @@
       <w:pPr>
         <w:spacing w:after="0" w:line="240" w:lineRule="auto"/>
         <w:rPr>
-          <w:rFonts w:ascii="Aptos" w:eastAsia="Times New Roman" w:hAnsi="Aptos" w:cs="Times New Roman"/>
-          <w:kern w:val="0"/>
-          <w:lang w:eastAsia="en-GB"/>
-          <w14:ligatures w14:val="none"/>
-        </w:rPr>
-      </w:pPr>
-      <w:r>
-        <w:rPr>
-          <w:rFonts w:ascii="Aptos" w:eastAsia="Times New Roman" w:hAnsi="Aptos" w:cs="Times New Roman"/>
+          <w:rFonts w:ascii="Times New Roman" w:eastAsia="Times New Roman" w:hAnsi="Times New Roman" w:cs="Times New Roman"/>
+          <w:kern w:val="0"/>
+          <w:lang w:eastAsia="en-GB"/>
+          <w14:ligatures w14:val="none"/>
+        </w:rPr>
+      </w:pPr>
+      <w:r>
+        <w:rPr>
+          <w:rFonts w:ascii="Times New Roman" w:eastAsia="Times New Roman" w:hAnsi="Times New Roman" w:cs="Times New Roman"/>
           <w:color w:val="000000"/>
           <w:kern w:val="0"/>
           <w:lang w:eastAsia="en-GB"/>
@@ -729,7 +1066,7 @@
       <w:proofErr w:type="spellStart"/>
       <w:r>
         <w:rPr>
-          <w:rFonts w:ascii="Aptos" w:eastAsia="Times New Roman" w:hAnsi="Aptos" w:cs="Times New Roman"/>
+          <w:rFonts w:ascii="Times New Roman" w:eastAsia="Times New Roman" w:hAnsi="Times New Roman" w:cs="Times New Roman"/>
           <w:color w:val="000000"/>
           <w:kern w:val="0"/>
           <w:lang w:eastAsia="en-GB"/>
@@ -740,7 +1077,7 @@
       <w:proofErr w:type="spellEnd"/>
       <w:r>
         <w:rPr>
-          <w:rFonts w:ascii="Aptos" w:eastAsia="Times New Roman" w:hAnsi="Aptos" w:cs="Times New Roman"/>
+          <w:rFonts w:ascii="Times New Roman" w:eastAsia="Times New Roman" w:hAnsi="Times New Roman" w:cs="Times New Roman"/>
           <w:color w:val="000000"/>
           <w:kern w:val="0"/>
           <w:lang w:eastAsia="en-GB"/>
@@ -753,15 +1090,15 @@
       <w:pPr>
         <w:spacing w:after="0" w:line="240" w:lineRule="auto"/>
         <w:rPr>
-          <w:rFonts w:ascii="Aptos" w:eastAsia="Times New Roman" w:hAnsi="Aptos" w:cs="Times New Roman"/>
-          <w:kern w:val="0"/>
-          <w:lang w:eastAsia="en-GB"/>
-          <w14:ligatures w14:val="none"/>
-        </w:rPr>
-      </w:pPr>
-      <w:r>
-        <w:rPr>
-          <w:rFonts w:ascii="Aptos" w:eastAsia="Times New Roman" w:hAnsi="Aptos" w:cs="Times New Roman"/>
+          <w:rFonts w:ascii="Times New Roman" w:eastAsia="Times New Roman" w:hAnsi="Times New Roman" w:cs="Times New Roman"/>
+          <w:kern w:val="0"/>
+          <w:lang w:eastAsia="en-GB"/>
+          <w14:ligatures w14:val="none"/>
+        </w:rPr>
+      </w:pPr>
+      <w:r>
+        <w:rPr>
+          <w:rFonts w:ascii="Times New Roman" w:eastAsia="Times New Roman" w:hAnsi="Times New Roman" w:cs="Times New Roman"/>
           <w:color w:val="000000"/>
           <w:kern w:val="0"/>
           <w:lang w:eastAsia="en-GB"/>
@@ -774,15 +1111,15 @@
       <w:pPr>
         <w:spacing w:after="0" w:line="240" w:lineRule="auto"/>
         <w:rPr>
-          <w:rFonts w:ascii="Aptos" w:eastAsia="Times New Roman" w:hAnsi="Aptos" w:cs="Times New Roman"/>
-          <w:kern w:val="0"/>
-          <w:lang w:eastAsia="en-GB"/>
-          <w14:ligatures w14:val="none"/>
-        </w:rPr>
-      </w:pPr>
-      <w:r>
-        <w:rPr>
-          <w:rFonts w:ascii="Aptos" w:eastAsia="Times New Roman" w:hAnsi="Aptos" w:cs="Times New Roman"/>
+          <w:rFonts w:ascii="Times New Roman" w:eastAsia="Times New Roman" w:hAnsi="Times New Roman" w:cs="Times New Roman"/>
+          <w:kern w:val="0"/>
+          <w:lang w:eastAsia="en-GB"/>
+          <w14:ligatures w14:val="none"/>
+        </w:rPr>
+      </w:pPr>
+      <w:r>
+        <w:rPr>
+          <w:rFonts w:ascii="Times New Roman" w:eastAsia="Times New Roman" w:hAnsi="Times New Roman" w:cs="Times New Roman"/>
           <w:color w:val="000000"/>
           <w:kern w:val="0"/>
           <w:lang w:eastAsia="en-GB"/>
@@ -793,7 +1130,7 @@
       <w:proofErr w:type="spellStart"/>
       <w:r>
         <w:rPr>
-          <w:rFonts w:ascii="Aptos" w:eastAsia="Times New Roman" w:hAnsi="Aptos" w:cs="Times New Roman"/>
+          <w:rFonts w:ascii="Times New Roman" w:eastAsia="Times New Roman" w:hAnsi="Times New Roman" w:cs="Times New Roman"/>
           <w:color w:val="000000"/>
           <w:kern w:val="0"/>
           <w:lang w:eastAsia="en-GB"/>
@@ -804,7 +1141,7 @@
       <w:proofErr w:type="spellEnd"/>
       <w:r>
         <w:rPr>
-          <w:rFonts w:ascii="Aptos" w:eastAsia="Times New Roman" w:hAnsi="Aptos" w:cs="Times New Roman"/>
+          <w:rFonts w:ascii="Times New Roman" w:eastAsia="Times New Roman" w:hAnsi="Times New Roman" w:cs="Times New Roman"/>
           <w:color w:val="000000"/>
           <w:kern w:val="0"/>
           <w:lang w:eastAsia="en-GB"/>
@@ -817,15 +1154,15 @@
       <w:pPr>
         <w:spacing w:after="0" w:line="240" w:lineRule="auto"/>
         <w:rPr>
-          <w:rFonts w:ascii="Aptos" w:eastAsia="Times New Roman" w:hAnsi="Aptos" w:cs="Times New Roman"/>
-          <w:kern w:val="0"/>
-          <w:lang w:eastAsia="en-GB"/>
-          <w14:ligatures w14:val="none"/>
-        </w:rPr>
-      </w:pPr>
-      <w:r>
-        <w:rPr>
-          <w:rFonts w:ascii="Aptos" w:eastAsia="Times New Roman" w:hAnsi="Aptos" w:cs="Times New Roman"/>
+          <w:rFonts w:ascii="Times New Roman" w:eastAsia="Times New Roman" w:hAnsi="Times New Roman" w:cs="Times New Roman"/>
+          <w:kern w:val="0"/>
+          <w:lang w:eastAsia="en-GB"/>
+          <w14:ligatures w14:val="none"/>
+        </w:rPr>
+      </w:pPr>
+      <w:r>
+        <w:rPr>
+          <w:rFonts w:ascii="Times New Roman" w:eastAsia="Times New Roman" w:hAnsi="Times New Roman" w:cs="Times New Roman"/>
           <w:color w:val="000000"/>
           <w:kern w:val="0"/>
           <w:lang w:eastAsia="en-GB"/>
@@ -838,15 +1175,15 @@
       <w:pPr>
         <w:spacing w:after="0" w:line="240" w:lineRule="auto"/>
         <w:rPr>
-          <w:rFonts w:ascii="Aptos" w:eastAsia="Times New Roman" w:hAnsi="Aptos" w:cs="Times New Roman"/>
-          <w:kern w:val="0"/>
-          <w:lang w:eastAsia="en-GB"/>
-          <w14:ligatures w14:val="none"/>
-        </w:rPr>
-      </w:pPr>
-      <w:r>
-        <w:rPr>
-          <w:rFonts w:ascii="Aptos" w:eastAsia="Times New Roman" w:hAnsi="Aptos" w:cs="Times New Roman"/>
+          <w:rFonts w:ascii="Times New Roman" w:eastAsia="Times New Roman" w:hAnsi="Times New Roman" w:cs="Times New Roman"/>
+          <w:kern w:val="0"/>
+          <w:lang w:eastAsia="en-GB"/>
+          <w14:ligatures w14:val="none"/>
+        </w:rPr>
+      </w:pPr>
+      <w:r>
+        <w:rPr>
+          <w:rFonts w:ascii="Times New Roman" w:eastAsia="Times New Roman" w:hAnsi="Times New Roman" w:cs="Times New Roman"/>
           <w:color w:val="000000"/>
           <w:kern w:val="0"/>
           <w:lang w:eastAsia="en-GB"/>
@@ -859,15 +1196,15 @@
       <w:pPr>
         <w:spacing w:after="0" w:line="240" w:lineRule="auto"/>
         <w:rPr>
-          <w:rFonts w:ascii="Aptos" w:eastAsia="Times New Roman" w:hAnsi="Aptos" w:cs="Times New Roman"/>
-          <w:kern w:val="0"/>
-          <w:lang w:eastAsia="en-GB"/>
-          <w14:ligatures w14:val="none"/>
-        </w:rPr>
-      </w:pPr>
-      <w:r>
-        <w:rPr>
-          <w:rFonts w:ascii="Aptos" w:eastAsia="Times New Roman" w:hAnsi="Aptos" w:cs="Times New Roman"/>
+          <w:rFonts w:ascii="Times New Roman" w:eastAsia="Times New Roman" w:hAnsi="Times New Roman" w:cs="Times New Roman"/>
+          <w:kern w:val="0"/>
+          <w:lang w:eastAsia="en-GB"/>
+          <w14:ligatures w14:val="none"/>
+        </w:rPr>
+      </w:pPr>
+      <w:r>
+        <w:rPr>
+          <w:rFonts w:ascii="Times New Roman" w:eastAsia="Times New Roman" w:hAnsi="Times New Roman" w:cs="Times New Roman"/>
           <w:color w:val="000000"/>
           <w:kern w:val="0"/>
           <w:lang w:eastAsia="en-GB"/>
@@ -880,9 +1217,6 @@
       <w:pPr>
         <w:pStyle w:val="NormalWeb"/>
         <w:spacing w:before="0" w:beforeAutospacing="0" w:after="0" w:afterAutospacing="0"/>
-        <w:rPr>
-          <w:rFonts w:ascii="Aptos" w:hAnsi="Aptos"/>
-        </w:rPr>
       </w:pPr>
       <w:r>
         <w:t xml:space="preserve"> </w:t>
@@ -892,7 +1226,6 @@
       </w:r>
       <w:r>
         <w:rPr>
-          <w:rFonts w:ascii="Segoe UI" w:hAnsi="Segoe UI" w:cs="Segoe UI"/>
           <w:b/>
           <w:bCs/>
           <w:kern w:val="36"/>
@@ -902,7 +1235,6 @@
       </w:r>
       <w:r>
         <w:rPr>
-          <w:rFonts w:ascii="Segoe UI" w:hAnsi="Segoe UI" w:cs="Segoe UI"/>
           <w:b/>
           <w:bCs/>
           <w:kern w:val="36"/>
@@ -911,7 +1243,6 @@
       </w:r>
       <w:r>
         <w:rPr>
-          <w:rFonts w:ascii="Segoe UI" w:hAnsi="Segoe UI" w:cs="Segoe UI"/>
           <w:b/>
           <w:bCs/>
           <w:kern w:val="36"/>
@@ -920,7 +1251,6 @@
       </w:r>
       <w:r>
         <w:rPr>
-          <w:rFonts w:ascii="Aptos" w:hAnsi="Aptos"/>
           <w:color w:val="000000"/>
         </w:rPr>
         <w:t xml:space="preserve">package </w:t>
@@ -928,7 +1258,6 @@
       <w:proofErr w:type="spellStart"/>
       <w:r>
         <w:rPr>
-          <w:rFonts w:ascii="Aptos" w:hAnsi="Aptos"/>
           <w:color w:val="000000"/>
         </w:rPr>
         <w:t>com.cognizant.api_gateway</w:t>
@@ -936,7 +1265,6 @@
       <w:proofErr w:type="spellEnd"/>
       <w:r>
         <w:rPr>
-          <w:rFonts w:ascii="Aptos" w:hAnsi="Aptos"/>
           <w:color w:val="000000"/>
         </w:rPr>
         <w:t>;</w:t>
@@ -946,26 +1274,26 @@
       <w:pPr>
         <w:spacing w:after="0" w:line="240" w:lineRule="auto"/>
         <w:rPr>
-          <w:rFonts w:ascii="Aptos" w:eastAsia="Times New Roman" w:hAnsi="Aptos" w:cs="Times New Roman"/>
-          <w:kern w:val="0"/>
-          <w:lang w:eastAsia="en-GB"/>
-          <w14:ligatures w14:val="none"/>
-        </w:rPr>
-      </w:pPr>
-    </w:p>
-    <w:p>
-      <w:pPr>
-        <w:spacing w:after="0" w:line="240" w:lineRule="auto"/>
-        <w:rPr>
-          <w:rFonts w:ascii="Aptos" w:eastAsia="Times New Roman" w:hAnsi="Aptos" w:cs="Times New Roman"/>
-          <w:kern w:val="0"/>
-          <w:lang w:eastAsia="en-GB"/>
-          <w14:ligatures w14:val="none"/>
-        </w:rPr>
-      </w:pPr>
-      <w:r>
-        <w:rPr>
-          <w:rFonts w:ascii="Aptos" w:eastAsia="Times New Roman" w:hAnsi="Aptos" w:cs="Times New Roman"/>
+          <w:rFonts w:ascii="Times New Roman" w:eastAsia="Times New Roman" w:hAnsi="Times New Roman" w:cs="Times New Roman"/>
+          <w:kern w:val="0"/>
+          <w:lang w:eastAsia="en-GB"/>
+          <w14:ligatures w14:val="none"/>
+        </w:rPr>
+      </w:pPr>
+    </w:p>
+    <w:p>
+      <w:pPr>
+        <w:spacing w:after="0" w:line="240" w:lineRule="auto"/>
+        <w:rPr>
+          <w:rFonts w:ascii="Times New Roman" w:eastAsia="Times New Roman" w:hAnsi="Times New Roman" w:cs="Times New Roman"/>
+          <w:kern w:val="0"/>
+          <w:lang w:eastAsia="en-GB"/>
+          <w14:ligatures w14:val="none"/>
+        </w:rPr>
+      </w:pPr>
+      <w:r>
+        <w:rPr>
+          <w:rFonts w:ascii="Times New Roman" w:eastAsia="Times New Roman" w:hAnsi="Times New Roman" w:cs="Times New Roman"/>
           <w:color w:val="000000"/>
           <w:kern w:val="0"/>
           <w:lang w:eastAsia="en-GB"/>
@@ -976,7 +1304,7 @@
       <w:proofErr w:type="spellStart"/>
       <w:r>
         <w:rPr>
-          <w:rFonts w:ascii="Aptos" w:eastAsia="Times New Roman" w:hAnsi="Aptos" w:cs="Times New Roman"/>
+          <w:rFonts w:ascii="Times New Roman" w:eastAsia="Times New Roman" w:hAnsi="Times New Roman" w:cs="Times New Roman"/>
           <w:color w:val="000000"/>
           <w:kern w:val="0"/>
           <w:lang w:eastAsia="en-GB"/>
@@ -987,7 +1315,7 @@
       <w:proofErr w:type="spellEnd"/>
       <w:r>
         <w:rPr>
-          <w:rFonts w:ascii="Aptos" w:eastAsia="Times New Roman" w:hAnsi="Aptos" w:cs="Times New Roman"/>
+          <w:rFonts w:ascii="Times New Roman" w:eastAsia="Times New Roman" w:hAnsi="Times New Roman" w:cs="Times New Roman"/>
           <w:color w:val="000000"/>
           <w:kern w:val="0"/>
           <w:lang w:eastAsia="en-GB"/>
@@ -1000,15 +1328,15 @@
       <w:pPr>
         <w:spacing w:after="0" w:line="240" w:lineRule="auto"/>
         <w:rPr>
-          <w:rFonts w:ascii="Aptos" w:eastAsia="Times New Roman" w:hAnsi="Aptos" w:cs="Times New Roman"/>
-          <w:kern w:val="0"/>
-          <w:lang w:eastAsia="en-GB"/>
-          <w14:ligatures w14:val="none"/>
-        </w:rPr>
-      </w:pPr>
-      <w:r>
-        <w:rPr>
-          <w:rFonts w:ascii="Aptos" w:eastAsia="Times New Roman" w:hAnsi="Aptos" w:cs="Times New Roman"/>
+          <w:rFonts w:ascii="Times New Roman" w:eastAsia="Times New Roman" w:hAnsi="Times New Roman" w:cs="Times New Roman"/>
+          <w:kern w:val="0"/>
+          <w:lang w:eastAsia="en-GB"/>
+          <w14:ligatures w14:val="none"/>
+        </w:rPr>
+      </w:pPr>
+      <w:r>
+        <w:rPr>
+          <w:rFonts w:ascii="Times New Roman" w:eastAsia="Times New Roman" w:hAnsi="Times New Roman" w:cs="Times New Roman"/>
           <w:color w:val="000000"/>
           <w:kern w:val="0"/>
           <w:lang w:eastAsia="en-GB"/>
@@ -1019,7 +1347,7 @@
       <w:proofErr w:type="spellStart"/>
       <w:r>
         <w:rPr>
-          <w:rFonts w:ascii="Aptos" w:eastAsia="Times New Roman" w:hAnsi="Aptos" w:cs="Times New Roman"/>
+          <w:rFonts w:ascii="Times New Roman" w:eastAsia="Times New Roman" w:hAnsi="Times New Roman" w:cs="Times New Roman"/>
           <w:color w:val="000000"/>
           <w:kern w:val="0"/>
           <w:lang w:eastAsia="en-GB"/>
@@ -1030,7 +1358,7 @@
       <w:proofErr w:type="spellEnd"/>
       <w:r>
         <w:rPr>
-          <w:rFonts w:ascii="Aptos" w:eastAsia="Times New Roman" w:hAnsi="Aptos" w:cs="Times New Roman"/>
+          <w:rFonts w:ascii="Times New Roman" w:eastAsia="Times New Roman" w:hAnsi="Times New Roman" w:cs="Times New Roman"/>
           <w:color w:val="000000"/>
           <w:kern w:val="0"/>
           <w:lang w:eastAsia="en-GB"/>
@@ -1043,15 +1371,15 @@
       <w:pPr>
         <w:spacing w:after="0" w:line="240" w:lineRule="auto"/>
         <w:rPr>
-          <w:rFonts w:ascii="Aptos" w:eastAsia="Times New Roman" w:hAnsi="Aptos" w:cs="Times New Roman"/>
-          <w:kern w:val="0"/>
-          <w:lang w:eastAsia="en-GB"/>
-          <w14:ligatures w14:val="none"/>
-        </w:rPr>
-      </w:pPr>
-      <w:r>
-        <w:rPr>
-          <w:rFonts w:ascii="Aptos" w:eastAsia="Times New Roman" w:hAnsi="Aptos" w:cs="Times New Roman"/>
+          <w:rFonts w:ascii="Times New Roman" w:eastAsia="Times New Roman" w:hAnsi="Times New Roman" w:cs="Times New Roman"/>
+          <w:kern w:val="0"/>
+          <w:lang w:eastAsia="en-GB"/>
+          <w14:ligatures w14:val="none"/>
+        </w:rPr>
+      </w:pPr>
+      <w:r>
+        <w:rPr>
+          <w:rFonts w:ascii="Times New Roman" w:eastAsia="Times New Roman" w:hAnsi="Times New Roman" w:cs="Times New Roman"/>
           <w:color w:val="000000"/>
           <w:kern w:val="0"/>
           <w:lang w:eastAsia="en-GB"/>
@@ -1064,26 +1392,26 @@
       <w:pPr>
         <w:spacing w:after="0" w:line="240" w:lineRule="auto"/>
         <w:rPr>
-          <w:rFonts w:ascii="Aptos" w:eastAsia="Times New Roman" w:hAnsi="Aptos" w:cs="Times New Roman"/>
-          <w:kern w:val="0"/>
-          <w:lang w:eastAsia="en-GB"/>
-          <w14:ligatures w14:val="none"/>
-        </w:rPr>
-      </w:pPr>
-    </w:p>
-    <w:p>
-      <w:pPr>
-        <w:spacing w:after="0" w:line="240" w:lineRule="auto"/>
-        <w:rPr>
-          <w:rFonts w:ascii="Aptos" w:eastAsia="Times New Roman" w:hAnsi="Aptos" w:cs="Times New Roman"/>
-          <w:kern w:val="0"/>
-          <w:lang w:eastAsia="en-GB"/>
-          <w14:ligatures w14:val="none"/>
-        </w:rPr>
-      </w:pPr>
-      <w:r>
-        <w:rPr>
-          <w:rFonts w:ascii="Aptos" w:eastAsia="Times New Roman" w:hAnsi="Aptos" w:cs="Times New Roman"/>
+          <w:rFonts w:ascii="Times New Roman" w:eastAsia="Times New Roman" w:hAnsi="Times New Roman" w:cs="Times New Roman"/>
+          <w:kern w:val="0"/>
+          <w:lang w:eastAsia="en-GB"/>
+          <w14:ligatures w14:val="none"/>
+        </w:rPr>
+      </w:pPr>
+    </w:p>
+    <w:p>
+      <w:pPr>
+        <w:spacing w:after="0" w:line="240" w:lineRule="auto"/>
+        <w:rPr>
+          <w:rFonts w:ascii="Times New Roman" w:eastAsia="Times New Roman" w:hAnsi="Times New Roman" w:cs="Times New Roman"/>
+          <w:kern w:val="0"/>
+          <w:lang w:eastAsia="en-GB"/>
+          <w14:ligatures w14:val="none"/>
+        </w:rPr>
+      </w:pPr>
+      <w:r>
+        <w:rPr>
+          <w:rFonts w:ascii="Times New Roman" w:eastAsia="Times New Roman" w:hAnsi="Times New Roman" w:cs="Times New Roman"/>
           <w:color w:val="000000"/>
           <w:kern w:val="0"/>
           <w:lang w:eastAsia="en-GB"/>
@@ -1096,15 +1424,15 @@
       <w:pPr>
         <w:spacing w:after="0" w:line="240" w:lineRule="auto"/>
         <w:rPr>
-          <w:rFonts w:ascii="Aptos" w:eastAsia="Times New Roman" w:hAnsi="Aptos" w:cs="Times New Roman"/>
-          <w:kern w:val="0"/>
-          <w:lang w:eastAsia="en-GB"/>
-          <w14:ligatures w14:val="none"/>
-        </w:rPr>
-      </w:pPr>
-      <w:r>
-        <w:rPr>
-          <w:rFonts w:ascii="Aptos" w:eastAsia="Times New Roman" w:hAnsi="Aptos" w:cs="Times New Roman"/>
+          <w:rFonts w:ascii="Times New Roman" w:eastAsia="Times New Roman" w:hAnsi="Times New Roman" w:cs="Times New Roman"/>
+          <w:kern w:val="0"/>
+          <w:lang w:eastAsia="en-GB"/>
+          <w14:ligatures w14:val="none"/>
+        </w:rPr>
+      </w:pPr>
+      <w:r>
+        <w:rPr>
+          <w:rFonts w:ascii="Times New Roman" w:eastAsia="Times New Roman" w:hAnsi="Times New Roman" w:cs="Times New Roman"/>
           <w:color w:val="000000"/>
           <w:kern w:val="0"/>
           <w:lang w:eastAsia="en-GB"/>
@@ -1117,15 +1445,15 @@
       <w:pPr>
         <w:spacing w:after="0" w:line="240" w:lineRule="auto"/>
         <w:rPr>
-          <w:rFonts w:ascii="Aptos" w:eastAsia="Times New Roman" w:hAnsi="Aptos" w:cs="Times New Roman"/>
-          <w:kern w:val="0"/>
-          <w:lang w:eastAsia="en-GB"/>
-          <w14:ligatures w14:val="none"/>
-        </w:rPr>
-      </w:pPr>
-      <w:r>
-        <w:rPr>
-          <w:rFonts w:ascii="Aptos" w:eastAsia="Times New Roman" w:hAnsi="Aptos" w:cs="Times New Roman"/>
+          <w:rFonts w:ascii="Times New Roman" w:eastAsia="Times New Roman" w:hAnsi="Times New Roman" w:cs="Times New Roman"/>
+          <w:kern w:val="0"/>
+          <w:lang w:eastAsia="en-GB"/>
+          <w14:ligatures w14:val="none"/>
+        </w:rPr>
+      </w:pPr>
+      <w:r>
+        <w:rPr>
+          <w:rFonts w:ascii="Times New Roman" w:eastAsia="Times New Roman" w:hAnsi="Times New Roman" w:cs="Times New Roman"/>
           <w:color w:val="000000"/>
           <w:kern w:val="0"/>
           <w:lang w:eastAsia="en-GB"/>
@@ -1136,7 +1464,7 @@
       <w:proofErr w:type="spellStart"/>
       <w:r>
         <w:rPr>
-          <w:rFonts w:ascii="Aptos" w:eastAsia="Times New Roman" w:hAnsi="Aptos" w:cs="Times New Roman"/>
+          <w:rFonts w:ascii="Times New Roman" w:eastAsia="Times New Roman" w:hAnsi="Times New Roman" w:cs="Times New Roman"/>
           <w:color w:val="000000"/>
           <w:kern w:val="0"/>
           <w:lang w:eastAsia="en-GB"/>
@@ -1147,7 +1475,7 @@
       <w:proofErr w:type="spellEnd"/>
       <w:r>
         <w:rPr>
-          <w:rFonts w:ascii="Aptos" w:eastAsia="Times New Roman" w:hAnsi="Aptos" w:cs="Times New Roman"/>
+          <w:rFonts w:ascii="Times New Roman" w:eastAsia="Times New Roman" w:hAnsi="Times New Roman" w:cs="Times New Roman"/>
           <w:color w:val="000000"/>
           <w:kern w:val="0"/>
           <w:lang w:eastAsia="en-GB"/>
@@ -1160,26 +1488,26 @@
       <w:pPr>
         <w:spacing w:after="0" w:line="240" w:lineRule="auto"/>
         <w:rPr>
-          <w:rFonts w:ascii="Aptos" w:eastAsia="Times New Roman" w:hAnsi="Aptos" w:cs="Times New Roman"/>
-          <w:kern w:val="0"/>
-          <w:lang w:eastAsia="en-GB"/>
-          <w14:ligatures w14:val="none"/>
-        </w:rPr>
-      </w:pPr>
-    </w:p>
-    <w:p>
-      <w:pPr>
-        <w:spacing w:after="0" w:line="240" w:lineRule="auto"/>
-        <w:rPr>
-          <w:rFonts w:ascii="Aptos" w:eastAsia="Times New Roman" w:hAnsi="Aptos" w:cs="Times New Roman"/>
-          <w:kern w:val="0"/>
-          <w:lang w:eastAsia="en-GB"/>
-          <w14:ligatures w14:val="none"/>
-        </w:rPr>
-      </w:pPr>
-      <w:r>
-        <w:rPr>
-          <w:rFonts w:ascii="Aptos" w:eastAsia="Times New Roman" w:hAnsi="Aptos" w:cs="Times New Roman"/>
+          <w:rFonts w:ascii="Times New Roman" w:eastAsia="Times New Roman" w:hAnsi="Times New Roman" w:cs="Times New Roman"/>
+          <w:kern w:val="0"/>
+          <w:lang w:eastAsia="en-GB"/>
+          <w14:ligatures w14:val="none"/>
+        </w:rPr>
+      </w:pPr>
+    </w:p>
+    <w:p>
+      <w:pPr>
+        <w:spacing w:after="0" w:line="240" w:lineRule="auto"/>
+        <w:rPr>
+          <w:rFonts w:ascii="Times New Roman" w:eastAsia="Times New Roman" w:hAnsi="Times New Roman" w:cs="Times New Roman"/>
+          <w:kern w:val="0"/>
+          <w:lang w:eastAsia="en-GB"/>
+          <w14:ligatures w14:val="none"/>
+        </w:rPr>
+      </w:pPr>
+      <w:r>
+        <w:rPr>
+          <w:rFonts w:ascii="Times New Roman" w:eastAsia="Times New Roman" w:hAnsi="Times New Roman" w:cs="Times New Roman"/>
           <w:color w:val="000000"/>
           <w:kern w:val="0"/>
           <w:lang w:eastAsia="en-GB"/>
@@ -1191,7 +1519,7 @@
       <w:proofErr w:type="spellStart"/>
       <w:r>
         <w:rPr>
-          <w:rFonts w:ascii="Aptos" w:eastAsia="Times New Roman" w:hAnsi="Aptos" w:cs="Times New Roman"/>
+          <w:rFonts w:ascii="Times New Roman" w:eastAsia="Times New Roman" w:hAnsi="Times New Roman" w:cs="Times New Roman"/>
           <w:color w:val="000000"/>
           <w:kern w:val="0"/>
           <w:lang w:eastAsia="en-GB"/>
@@ -1202,7 +1530,7 @@
       <w:proofErr w:type="spellEnd"/>
       <w:r>
         <w:rPr>
-          <w:rFonts w:ascii="Aptos" w:eastAsia="Times New Roman" w:hAnsi="Aptos" w:cs="Times New Roman"/>
+          <w:rFonts w:ascii="Times New Roman" w:eastAsia="Times New Roman" w:hAnsi="Times New Roman" w:cs="Times New Roman"/>
           <w:color w:val="000000"/>
           <w:kern w:val="0"/>
           <w:lang w:eastAsia="en-GB"/>
@@ -1215,26 +1543,26 @@
       <w:pPr>
         <w:spacing w:after="0" w:line="240" w:lineRule="auto"/>
         <w:rPr>
-          <w:rFonts w:ascii="Aptos" w:eastAsia="Times New Roman" w:hAnsi="Aptos" w:cs="Times New Roman"/>
-          <w:kern w:val="0"/>
-          <w:lang w:eastAsia="en-GB"/>
-          <w14:ligatures w14:val="none"/>
-        </w:rPr>
-      </w:pPr>
-    </w:p>
-    <w:p>
-      <w:pPr>
-        <w:spacing w:after="0" w:line="240" w:lineRule="auto"/>
-        <w:rPr>
-          <w:rFonts w:ascii="Aptos" w:eastAsia="Times New Roman" w:hAnsi="Aptos" w:cs="Times New Roman"/>
-          <w:kern w:val="0"/>
-          <w:lang w:eastAsia="en-GB"/>
-          <w14:ligatures w14:val="none"/>
-        </w:rPr>
-      </w:pPr>
-      <w:r>
-        <w:rPr>
-          <w:rFonts w:ascii="Aptos" w:eastAsia="Times New Roman" w:hAnsi="Aptos" w:cs="Times New Roman"/>
+          <w:rFonts w:ascii="Times New Roman" w:eastAsia="Times New Roman" w:hAnsi="Times New Roman" w:cs="Times New Roman"/>
+          <w:kern w:val="0"/>
+          <w:lang w:eastAsia="en-GB"/>
+          <w14:ligatures w14:val="none"/>
+        </w:rPr>
+      </w:pPr>
+    </w:p>
+    <w:p>
+      <w:pPr>
+        <w:spacing w:after="0" w:line="240" w:lineRule="auto"/>
+        <w:rPr>
+          <w:rFonts w:ascii="Times New Roman" w:eastAsia="Times New Roman" w:hAnsi="Times New Roman" w:cs="Times New Roman"/>
+          <w:kern w:val="0"/>
+          <w:lang w:eastAsia="en-GB"/>
+          <w14:ligatures w14:val="none"/>
+        </w:rPr>
+      </w:pPr>
+      <w:r>
+        <w:rPr>
+          <w:rFonts w:ascii="Times New Roman" w:eastAsia="Times New Roman" w:hAnsi="Times New Roman" w:cs="Times New Roman"/>
           <w:color w:val="000000"/>
           <w:kern w:val="0"/>
           <w:lang w:eastAsia="en-GB"/>
@@ -1244,7 +1572,7 @@
       </w:r>
       <w:r>
         <w:rPr>
-          <w:rFonts w:ascii="Aptos" w:eastAsia="Times New Roman" w:hAnsi="Aptos" w:cs="Times New Roman"/>
+          <w:rFonts w:ascii="Times New Roman" w:eastAsia="Times New Roman" w:hAnsi="Times New Roman" w:cs="Times New Roman"/>
           <w:color w:val="000000"/>
           <w:kern w:val="0"/>
           <w:lang w:eastAsia="en-GB"/>
@@ -1255,7 +1583,7 @@
       <w:proofErr w:type="spellStart"/>
       <w:r>
         <w:rPr>
-          <w:rFonts w:ascii="Aptos" w:eastAsia="Times New Roman" w:hAnsi="Aptos" w:cs="Times New Roman"/>
+          <w:rFonts w:ascii="Times New Roman" w:eastAsia="Times New Roman" w:hAnsi="Times New Roman" w:cs="Times New Roman"/>
           <w:color w:val="000000"/>
           <w:kern w:val="0"/>
           <w:lang w:eastAsia="en-GB"/>
@@ -1266,7 +1594,7 @@
       <w:proofErr w:type="spellEnd"/>
       <w:r>
         <w:rPr>
-          <w:rFonts w:ascii="Aptos" w:eastAsia="Times New Roman" w:hAnsi="Aptos" w:cs="Times New Roman"/>
+          <w:rFonts w:ascii="Times New Roman" w:eastAsia="Times New Roman" w:hAnsi="Times New Roman" w:cs="Times New Roman"/>
           <w:color w:val="000000"/>
           <w:kern w:val="0"/>
           <w:lang w:eastAsia="en-GB"/>
@@ -1277,7 +1605,7 @@
       <w:proofErr w:type="spellStart"/>
       <w:r>
         <w:rPr>
-          <w:rFonts w:ascii="Aptos" w:eastAsia="Times New Roman" w:hAnsi="Aptos" w:cs="Times New Roman"/>
+          <w:rFonts w:ascii="Times New Roman" w:eastAsia="Times New Roman" w:hAnsi="Times New Roman" w:cs="Times New Roman"/>
           <w:color w:val="000000"/>
           <w:kern w:val="0"/>
           <w:lang w:eastAsia="en-GB"/>
@@ -1288,7 +1616,7 @@
       <w:proofErr w:type="spellEnd"/>
       <w:r>
         <w:rPr>
-          <w:rFonts w:ascii="Aptos" w:eastAsia="Times New Roman" w:hAnsi="Aptos" w:cs="Times New Roman"/>
+          <w:rFonts w:ascii="Times New Roman" w:eastAsia="Times New Roman" w:hAnsi="Times New Roman" w:cs="Times New Roman"/>
           <w:color w:val="000000"/>
           <w:kern w:val="0"/>
           <w:lang w:eastAsia="en-GB"/>
@@ -1299,7 +1627,7 @@
       <w:proofErr w:type="spellStart"/>
       <w:r>
         <w:rPr>
-          <w:rFonts w:ascii="Aptos" w:eastAsia="Times New Roman" w:hAnsi="Aptos" w:cs="Times New Roman"/>
+          <w:rFonts w:ascii="Times New Roman" w:eastAsia="Times New Roman" w:hAnsi="Times New Roman" w:cs="Times New Roman"/>
           <w:color w:val="000000"/>
           <w:kern w:val="0"/>
           <w:lang w:eastAsia="en-GB"/>
@@ -1310,7 +1638,7 @@
       <w:proofErr w:type="spellEnd"/>
       <w:r>
         <w:rPr>
-          <w:rFonts w:ascii="Aptos" w:eastAsia="Times New Roman" w:hAnsi="Aptos" w:cs="Times New Roman"/>
+          <w:rFonts w:ascii="Times New Roman" w:eastAsia="Times New Roman" w:hAnsi="Times New Roman" w:cs="Times New Roman"/>
           <w:color w:val="000000"/>
           <w:kern w:val="0"/>
           <w:lang w:eastAsia="en-GB"/>
@@ -1323,15 +1651,15 @@
       <w:pPr>
         <w:spacing w:after="0" w:line="240" w:lineRule="auto"/>
         <w:rPr>
-          <w:rFonts w:ascii="Aptos" w:eastAsia="Times New Roman" w:hAnsi="Aptos" w:cs="Times New Roman"/>
-          <w:kern w:val="0"/>
-          <w:lang w:eastAsia="en-GB"/>
-          <w14:ligatures w14:val="none"/>
-        </w:rPr>
-      </w:pPr>
-      <w:r>
-        <w:rPr>
-          <w:rFonts w:ascii="Aptos" w:eastAsia="Times New Roman" w:hAnsi="Aptos" w:cs="Times New Roman"/>
+          <w:rFonts w:ascii="Times New Roman" w:eastAsia="Times New Roman" w:hAnsi="Times New Roman" w:cs="Times New Roman"/>
+          <w:kern w:val="0"/>
+          <w:lang w:eastAsia="en-GB"/>
+          <w14:ligatures w14:val="none"/>
+        </w:rPr>
+      </w:pPr>
+      <w:r>
+        <w:rPr>
+          <w:rFonts w:ascii="Times New Roman" w:eastAsia="Times New Roman" w:hAnsi="Times New Roman" w:cs="Times New Roman"/>
           <w:color w:val="000000"/>
           <w:kern w:val="0"/>
           <w:lang w:eastAsia="en-GB"/>
@@ -1345,18 +1673,18 @@
       <w:pPr>
         <w:spacing w:after="0" w:line="240" w:lineRule="auto"/>
         <w:rPr>
-          <w:rFonts w:ascii="Aptos" w:eastAsia="Times New Roman" w:hAnsi="Aptos" w:cs="Times New Roman"/>
-          <w:kern w:val="0"/>
-          <w:lang w:eastAsia="en-GB"/>
-          <w14:ligatures w14:val="none"/>
-        </w:rPr>
-      </w:pPr>
-    </w:p>
-    <w:p>
-      <w:pPr>
-        <w:spacing w:after="0" w:line="240" w:lineRule="auto"/>
-        <w:rPr>
-          <w:rFonts w:ascii="Segoe UI" w:hAnsi="Segoe UI" w:cs="Segoe UI"/>
+          <w:rFonts w:ascii="Times New Roman" w:eastAsia="Times New Roman" w:hAnsi="Times New Roman" w:cs="Times New Roman"/>
+          <w:kern w:val="0"/>
+          <w:lang w:eastAsia="en-GB"/>
+          <w14:ligatures w14:val="none"/>
+        </w:rPr>
+      </w:pPr>
+    </w:p>
+    <w:p>
+      <w:pPr>
+        <w:spacing w:after="0" w:line="240" w:lineRule="auto"/>
+        <w:rPr>
+          <w:rFonts w:ascii="Times New Roman" w:hAnsi="Times New Roman" w:cs="Times New Roman"/>
           <w:b/>
           <w:bCs/>
           <w:color w:val="000000" w:themeColor="text1"/>
@@ -1365,7 +1693,7 @@
       </w:pPr>
       <w:r>
         <w:rPr>
-          <w:rFonts w:ascii="Aptos" w:eastAsia="Times New Roman" w:hAnsi="Aptos" w:cs="Times New Roman"/>
+          <w:rFonts w:ascii="Times New Roman" w:eastAsia="Times New Roman" w:hAnsi="Times New Roman" w:cs="Times New Roman"/>
           <w:color w:val="000000"/>
           <w:kern w:val="0"/>
           <w:lang w:eastAsia="en-GB"/>
@@ -1375,7 +1703,7 @@
       </w:r>
       <w:r>
         <w:rPr>
-          <w:rFonts w:ascii="Aptos" w:eastAsia="Times New Roman" w:hAnsi="Aptos" w:cs="Times New Roman"/>
+          <w:rFonts w:ascii="Times New Roman" w:eastAsia="Times New Roman" w:hAnsi="Times New Roman" w:cs="Times New Roman"/>
           <w:color w:val="000000"/>
           <w:kern w:val="0"/>
           <w:lang w:eastAsia="en-GB"/>
@@ -1385,7 +1713,7 @@
       </w:r>
       <w:r>
         <w:rPr>
-          <w:rFonts w:ascii="Aptos" w:eastAsia="Times New Roman" w:hAnsi="Aptos" w:cs="Times New Roman"/>
+          <w:rFonts w:ascii="Times New Roman" w:eastAsia="Times New Roman" w:hAnsi="Times New Roman" w:cs="Times New Roman"/>
           <w:color w:val="000000"/>
           <w:kern w:val="0"/>
           <w:lang w:eastAsia="en-GB"/>
@@ -1395,7 +1723,7 @@
       </w:r>
       <w:r>
         <w:rPr>
-          <w:rFonts w:ascii="Segoe UI" w:hAnsi="Segoe UI" w:cs="Segoe UI"/>
+          <w:rFonts w:ascii="Times New Roman" w:hAnsi="Times New Roman" w:cs="Times New Roman"/>
           <w:b/>
           <w:bCs/>
           <w:color w:val="000000" w:themeColor="text1"/>
@@ -1409,7 +1737,7 @@
       <w:pPr>
         <w:spacing w:after="0" w:line="240" w:lineRule="auto"/>
         <w:rPr>
-          <w:rFonts w:ascii="Segoe UI" w:hAnsi="Segoe UI" w:cs="Segoe UI"/>
+          <w:rFonts w:ascii="Times New Roman" w:hAnsi="Times New Roman" w:cs="Times New Roman"/>
           <w:b/>
           <w:bCs/>
           <w:color w:val="000000" w:themeColor="text1"/>
@@ -1429,7 +1757,7 @@
       </w:pPr>
       <w:r>
         <w:rPr>
-          <w:rFonts w:ascii="Google Sans Text" w:eastAsia="Times New Roman" w:hAnsi="Google Sans Text" w:cs="Times New Roman"/>
+          <w:rFonts w:ascii="Times New Roman" w:eastAsia="Times New Roman" w:hAnsi="Times New Roman" w:cs="Times New Roman"/>
           <w:color w:val="000000"/>
           <w:kern w:val="0"/>
           <w:lang w:eastAsia="en-GB"/>
@@ -1440,7 +1768,7 @@
       <w:proofErr w:type="spellStart"/>
       <w:r>
         <w:rPr>
-          <w:rFonts w:ascii="Google Sans Text" w:eastAsia="Times New Roman" w:hAnsi="Google Sans Text" w:cs="Times New Roman"/>
+          <w:rFonts w:ascii="Times New Roman" w:eastAsia="Times New Roman" w:hAnsi="Times New Roman" w:cs="Times New Roman"/>
           <w:color w:val="000000"/>
           <w:kern w:val="0"/>
           <w:lang w:eastAsia="en-GB"/>
@@ -1451,7 +1779,7 @@
       <w:proofErr w:type="spellEnd"/>
       <w:r>
         <w:rPr>
-          <w:rFonts w:ascii="Google Sans Text" w:eastAsia="Times New Roman" w:hAnsi="Google Sans Text" w:cs="Times New Roman"/>
+          <w:rFonts w:ascii="Times New Roman" w:eastAsia="Times New Roman" w:hAnsi="Times New Roman" w:cs="Times New Roman"/>
           <w:color w:val="000000"/>
           <w:kern w:val="0"/>
           <w:lang w:eastAsia="en-GB"/>
@@ -1483,7 +1811,7 @@
       </w:pPr>
       <w:r>
         <w:rPr>
-          <w:rFonts w:ascii="Google Sans Text" w:eastAsia="Times New Roman" w:hAnsi="Google Sans Text" w:cs="Times New Roman"/>
+          <w:rFonts w:ascii="Times New Roman" w:eastAsia="Times New Roman" w:hAnsi="Times New Roman" w:cs="Times New Roman"/>
           <w:color w:val="000000"/>
           <w:kern w:val="0"/>
           <w:lang w:eastAsia="en-GB"/>
@@ -1494,7 +1822,7 @@
       <w:proofErr w:type="spellStart"/>
       <w:r>
         <w:rPr>
-          <w:rFonts w:ascii="Google Sans Text" w:eastAsia="Times New Roman" w:hAnsi="Google Sans Text" w:cs="Times New Roman"/>
+          <w:rFonts w:ascii="Times New Roman" w:eastAsia="Times New Roman" w:hAnsi="Times New Roman" w:cs="Times New Roman"/>
           <w:color w:val="000000"/>
           <w:kern w:val="0"/>
           <w:lang w:eastAsia="en-GB"/>
@@ -1505,7 +1833,7 @@
       <w:proofErr w:type="spellEnd"/>
       <w:r>
         <w:rPr>
-          <w:rFonts w:ascii="Google Sans Text" w:eastAsia="Times New Roman" w:hAnsi="Google Sans Text" w:cs="Times New Roman"/>
+          <w:rFonts w:ascii="Times New Roman" w:eastAsia="Times New Roman" w:hAnsi="Times New Roman" w:cs="Times New Roman"/>
           <w:color w:val="000000"/>
           <w:kern w:val="0"/>
           <w:lang w:eastAsia="en-GB"/>
@@ -1526,7 +1854,7 @@
       </w:pPr>
       <w:r>
         <w:rPr>
-          <w:rFonts w:ascii="Google Sans Text" w:eastAsia="Times New Roman" w:hAnsi="Google Sans Text" w:cs="Times New Roman"/>
+          <w:rFonts w:ascii="Times New Roman" w:eastAsia="Times New Roman" w:hAnsi="Times New Roman" w:cs="Times New Roman"/>
           <w:color w:val="000000"/>
           <w:kern w:val="0"/>
           <w:lang w:eastAsia="en-GB"/>
@@ -1537,7 +1865,7 @@
       <w:proofErr w:type="spellStart"/>
       <w:r>
         <w:rPr>
-          <w:rFonts w:ascii="Google Sans Text" w:eastAsia="Times New Roman" w:hAnsi="Google Sans Text" w:cs="Times New Roman"/>
+          <w:rFonts w:ascii="Times New Roman" w:eastAsia="Times New Roman" w:hAnsi="Times New Roman" w:cs="Times New Roman"/>
           <w:color w:val="000000"/>
           <w:kern w:val="0"/>
           <w:lang w:eastAsia="en-GB"/>
@@ -1548,7 +1876,7 @@
       <w:proofErr w:type="spellEnd"/>
       <w:r>
         <w:rPr>
-          <w:rFonts w:ascii="Google Sans Text" w:eastAsia="Times New Roman" w:hAnsi="Google Sans Text" w:cs="Times New Roman"/>
+          <w:rFonts w:ascii="Times New Roman" w:eastAsia="Times New Roman" w:hAnsi="Times New Roman" w:cs="Times New Roman"/>
           <w:color w:val="000000"/>
           <w:kern w:val="0"/>
           <w:lang w:eastAsia="en-GB"/>
@@ -1569,7 +1897,7 @@
       </w:pPr>
       <w:r>
         <w:rPr>
-          <w:rFonts w:ascii="Google Sans Text" w:eastAsia="Times New Roman" w:hAnsi="Google Sans Text" w:cs="Times New Roman"/>
+          <w:rFonts w:ascii="Times New Roman" w:eastAsia="Times New Roman" w:hAnsi="Times New Roman" w:cs="Times New Roman"/>
           <w:color w:val="000000"/>
           <w:kern w:val="0"/>
           <w:lang w:eastAsia="en-GB"/>
@@ -1601,7 +1929,7 @@
       </w:pPr>
       <w:r>
         <w:rPr>
-          <w:rFonts w:ascii="Google Sans Text" w:eastAsia="Times New Roman" w:hAnsi="Google Sans Text" w:cs="Times New Roman"/>
+          <w:rFonts w:ascii="Times New Roman" w:eastAsia="Times New Roman" w:hAnsi="Times New Roman" w:cs="Times New Roman"/>
           <w:color w:val="000000"/>
           <w:kern w:val="0"/>
           <w:lang w:eastAsia="en-GB"/>
@@ -1622,13 +1950,12 @@
       </w:pPr>
       <w:r>
         <w:rPr>
-          <w:rFonts w:ascii="Google Sans Text" w:eastAsia="Times New Roman" w:hAnsi="Google Sans Text" w:cs="Times New Roman"/>
-          <w:color w:val="000000"/>
-          <w:kern w:val="0"/>
-          <w:lang w:eastAsia="en-GB"/>
-          <w14:ligatures w14:val="none"/>
-        </w:rPr>
-        <w:lastRenderedPageBreak/>
+          <w:rFonts w:ascii="Times New Roman" w:eastAsia="Times New Roman" w:hAnsi="Times New Roman" w:cs="Times New Roman"/>
+          <w:color w:val="000000"/>
+          <w:kern w:val="0"/>
+          <w:lang w:eastAsia="en-GB"/>
+          <w14:ligatures w14:val="none"/>
+        </w:rPr>
         <w:t>@EnableEurekaServer</w:t>
       </w:r>
     </w:p>
@@ -1644,7 +1971,7 @@
       </w:pPr>
       <w:r>
         <w:rPr>
-          <w:rFonts w:ascii="Google Sans Text" w:eastAsia="Times New Roman" w:hAnsi="Google Sans Text" w:cs="Times New Roman"/>
+          <w:rFonts w:ascii="Times New Roman" w:eastAsia="Times New Roman" w:hAnsi="Times New Roman" w:cs="Times New Roman"/>
           <w:color w:val="000000"/>
           <w:kern w:val="0"/>
           <w:lang w:eastAsia="en-GB"/>
@@ -1655,7 +1982,7 @@
       <w:proofErr w:type="spellStart"/>
       <w:r>
         <w:rPr>
-          <w:rFonts w:ascii="Google Sans Text" w:eastAsia="Times New Roman" w:hAnsi="Google Sans Text" w:cs="Times New Roman"/>
+          <w:rFonts w:ascii="Times New Roman" w:eastAsia="Times New Roman" w:hAnsi="Times New Roman" w:cs="Times New Roman"/>
           <w:color w:val="000000"/>
           <w:kern w:val="0"/>
           <w:lang w:eastAsia="en-GB"/>
@@ -1666,7 +1993,7 @@
       <w:proofErr w:type="spellEnd"/>
       <w:r>
         <w:rPr>
-          <w:rFonts w:ascii="Google Sans Text" w:eastAsia="Times New Roman" w:hAnsi="Google Sans Text" w:cs="Times New Roman"/>
+          <w:rFonts w:ascii="Times New Roman" w:eastAsia="Times New Roman" w:hAnsi="Times New Roman" w:cs="Times New Roman"/>
           <w:color w:val="000000"/>
           <w:kern w:val="0"/>
           <w:lang w:eastAsia="en-GB"/>
@@ -1698,7 +2025,7 @@
       </w:pPr>
       <w:r>
         <w:rPr>
-          <w:rFonts w:ascii="Google Sans Text" w:eastAsia="Times New Roman" w:hAnsi="Google Sans Text" w:cs="Times New Roman"/>
+          <w:rFonts w:ascii="Times New Roman" w:eastAsia="Times New Roman" w:hAnsi="Times New Roman" w:cs="Times New Roman"/>
           <w:color w:val="000000"/>
           <w:kern w:val="0"/>
           <w:lang w:eastAsia="en-GB"/>
@@ -1710,7 +2037,7 @@
       <w:proofErr w:type="spellStart"/>
       <w:r>
         <w:rPr>
-          <w:rFonts w:ascii="Google Sans Text" w:eastAsia="Times New Roman" w:hAnsi="Google Sans Text" w:cs="Times New Roman"/>
+          <w:rFonts w:ascii="Times New Roman" w:eastAsia="Times New Roman" w:hAnsi="Times New Roman" w:cs="Times New Roman"/>
           <w:color w:val="000000"/>
           <w:kern w:val="0"/>
           <w:lang w:eastAsia="en-GB"/>
@@ -1721,7 +2048,7 @@
       <w:proofErr w:type="spellEnd"/>
       <w:r>
         <w:rPr>
-          <w:rFonts w:ascii="Google Sans Text" w:eastAsia="Times New Roman" w:hAnsi="Google Sans Text" w:cs="Times New Roman"/>
+          <w:rFonts w:ascii="Times New Roman" w:eastAsia="Times New Roman" w:hAnsi="Times New Roman" w:cs="Times New Roman"/>
           <w:color w:val="000000"/>
           <w:kern w:val="0"/>
           <w:lang w:eastAsia="en-GB"/>
@@ -1753,7 +2080,7 @@
       </w:pPr>
       <w:r>
         <w:rPr>
-          <w:rFonts w:ascii="Google Sans Text" w:eastAsia="Times New Roman" w:hAnsi="Google Sans Text" w:cs="Times New Roman"/>
+          <w:rFonts w:ascii="Times New Roman" w:eastAsia="Times New Roman" w:hAnsi="Times New Roman" w:cs="Times New Roman"/>
           <w:color w:val="000000"/>
           <w:kern w:val="0"/>
           <w:lang w:eastAsia="en-GB"/>
@@ -1763,7 +2090,7 @@
       </w:r>
       <w:r>
         <w:rPr>
-          <w:rFonts w:ascii="Google Sans Text" w:eastAsia="Times New Roman" w:hAnsi="Google Sans Text" w:cs="Times New Roman"/>
+          <w:rFonts w:ascii="Times New Roman" w:eastAsia="Times New Roman" w:hAnsi="Times New Roman" w:cs="Times New Roman"/>
           <w:color w:val="000000"/>
           <w:kern w:val="0"/>
           <w:lang w:eastAsia="en-GB"/>
@@ -1774,7 +2101,7 @@
       <w:proofErr w:type="spellStart"/>
       <w:r>
         <w:rPr>
-          <w:rFonts w:ascii="Google Sans Text" w:eastAsia="Times New Roman" w:hAnsi="Google Sans Text" w:cs="Times New Roman"/>
+          <w:rFonts w:ascii="Times New Roman" w:eastAsia="Times New Roman" w:hAnsi="Times New Roman" w:cs="Times New Roman"/>
           <w:color w:val="000000"/>
           <w:kern w:val="0"/>
           <w:lang w:eastAsia="en-GB"/>
@@ -1785,7 +2112,7 @@
       <w:proofErr w:type="spellEnd"/>
       <w:r>
         <w:rPr>
-          <w:rFonts w:ascii="Google Sans Text" w:eastAsia="Times New Roman" w:hAnsi="Google Sans Text" w:cs="Times New Roman"/>
+          <w:rFonts w:ascii="Times New Roman" w:eastAsia="Times New Roman" w:hAnsi="Times New Roman" w:cs="Times New Roman"/>
           <w:color w:val="000000"/>
           <w:kern w:val="0"/>
           <w:lang w:eastAsia="en-GB"/>
@@ -1796,7 +2123,7 @@
       <w:proofErr w:type="spellStart"/>
       <w:r>
         <w:rPr>
-          <w:rFonts w:ascii="Google Sans Text" w:eastAsia="Times New Roman" w:hAnsi="Google Sans Text" w:cs="Times New Roman"/>
+          <w:rFonts w:ascii="Times New Roman" w:eastAsia="Times New Roman" w:hAnsi="Times New Roman" w:cs="Times New Roman"/>
           <w:color w:val="000000"/>
           <w:kern w:val="0"/>
           <w:lang w:eastAsia="en-GB"/>
@@ -1807,7 +2134,7 @@
       <w:proofErr w:type="spellEnd"/>
       <w:r>
         <w:rPr>
-          <w:rFonts w:ascii="Google Sans Text" w:eastAsia="Times New Roman" w:hAnsi="Google Sans Text" w:cs="Times New Roman"/>
+          <w:rFonts w:ascii="Times New Roman" w:eastAsia="Times New Roman" w:hAnsi="Times New Roman" w:cs="Times New Roman"/>
           <w:color w:val="000000"/>
           <w:kern w:val="0"/>
           <w:lang w:eastAsia="en-GB"/>
@@ -1818,7 +2145,7 @@
       <w:proofErr w:type="spellStart"/>
       <w:r>
         <w:rPr>
-          <w:rFonts w:ascii="Google Sans Text" w:eastAsia="Times New Roman" w:hAnsi="Google Sans Text" w:cs="Times New Roman"/>
+          <w:rFonts w:ascii="Times New Roman" w:eastAsia="Times New Roman" w:hAnsi="Times New Roman" w:cs="Times New Roman"/>
           <w:color w:val="000000"/>
           <w:kern w:val="0"/>
           <w:lang w:eastAsia="en-GB"/>
@@ -1829,7 +2156,7 @@
       <w:proofErr w:type="spellEnd"/>
       <w:r>
         <w:rPr>
-          <w:rFonts w:ascii="Google Sans Text" w:eastAsia="Times New Roman" w:hAnsi="Google Sans Text" w:cs="Times New Roman"/>
+          <w:rFonts w:ascii="Times New Roman" w:eastAsia="Times New Roman" w:hAnsi="Times New Roman" w:cs="Times New Roman"/>
           <w:color w:val="000000"/>
           <w:kern w:val="0"/>
           <w:lang w:eastAsia="en-GB"/>
@@ -1850,7 +2177,7 @@
       </w:pPr>
       <w:r>
         <w:rPr>
-          <w:rFonts w:ascii="Google Sans Text" w:eastAsia="Times New Roman" w:hAnsi="Google Sans Text" w:cs="Times New Roman"/>
+          <w:rFonts w:ascii="Times New Roman" w:eastAsia="Times New Roman" w:hAnsi="Times New Roman" w:cs="Times New Roman"/>
           <w:color w:val="000000"/>
           <w:kern w:val="0"/>
           <w:lang w:eastAsia="en-GB"/>
@@ -1883,7 +2210,7 @@
       </w:pPr>
       <w:r>
         <w:rPr>
-          <w:rFonts w:ascii="Google Sans Text" w:eastAsia="Times New Roman" w:hAnsi="Google Sans Text" w:cs="Times New Roman"/>
+          <w:rFonts w:ascii="Times New Roman" w:eastAsia="Times New Roman" w:hAnsi="Times New Roman" w:cs="Times New Roman"/>
           <w:color w:val="000000"/>
           <w:kern w:val="0"/>
           <w:lang w:eastAsia="en-GB"/>
@@ -1895,18 +2222,24 @@
     <w:p>
       <w:pPr>
         <w:spacing w:after="0" w:line="240" w:lineRule="auto"/>
+        <w:rPr>
+          <w:rFonts w:ascii="Times New Roman" w:hAnsi="Times New Roman" w:cs="Times New Roman"/>
+        </w:rPr>
       </w:pPr>
     </w:p>
     <w:p>
       <w:pPr>
         <w:shd w:val="clear" w:color="auto" w:fill="FFFFFF" w:themeFill="background1"/>
         <w:rPr>
+          <w:rFonts w:ascii="Times New Roman" w:hAnsi="Times New Roman" w:cs="Times New Roman"/>
           <w:sz w:val="36"/>
           <w:szCs w:val="36"/>
-        </w:rPr>
-      </w:pPr>
-      <w:r>
-        <w:rPr>
+          <w:lang w:val="en-US"/>
+        </w:rPr>
+      </w:pPr>
+      <w:r>
+        <w:rPr>
+          <w:rFonts w:ascii="Times New Roman" w:hAnsi="Times New Roman" w:cs="Times New Roman"/>
           <w:noProof/>
           <w:sz w:val="36"/>
           <w:szCs w:val="36"/>
@@ -1955,6 +2288,7 @@
       </w:r>
       <w:r>
         <w:rPr>
+          <w:rFonts w:ascii="Times New Roman" w:hAnsi="Times New Roman" w:cs="Times New Roman"/>
           <w:noProof/>
           <w:sz w:val="36"/>
           <w:szCs w:val="36"/>
